--- a/Abstract_-_Vergleich_von_Data-Mining-Verfahren_zur_Outlier-Detection.docx
+++ b/Abstract_-_Vergleich_von_Data-Mining-Verfahren_zur_Outlier-Detection.docx
@@ -72,7 +72,19 @@
         <w:rPr>
           <w:rFonts w:ascii="Arial" w:hAnsi="Arial" w:cs="Arial"/>
         </w:rPr>
-        <w:t>Jonas M. Brauer, 01.05.2023</w:t>
+        <w:t xml:space="preserve">Jonas M. Brauer, </w:t>
+      </w:r>
+      <w:r>
+        <w:rPr>
+          <w:rFonts w:ascii="Arial" w:hAnsi="Arial" w:cs="Arial"/>
+        </w:rPr>
+        <w:t>22</w:t>
+      </w:r>
+      <w:r>
+        <w:rPr>
+          <w:rFonts w:ascii="Arial" w:hAnsi="Arial" w:cs="Arial"/>
+        </w:rPr>
+        <w:t>.05.2023</w:t>
       </w:r>
     </w:p>
     <w:p>
@@ -197,33 +209,39 @@
           <w:sz w:val="22"/>
           <w:szCs w:val="22"/>
         </w:rPr>
-        <w:t xml:space="preserve"> Dabei ist es störend, wenn ein „Rauschen“ in Gestalt von Ausreißern vorhanden sind, </w:t>
-      </w:r>
-      <w:proofErr w:type="gramStart"/>
-      <w:r>
-        <w:rPr>
-          <w:rFonts w:ascii="Arial" w:hAnsi="Arial" w:cs="Arial"/>
-          <w:sz w:val="22"/>
-          <w:szCs w:val="22"/>
-        </w:rPr>
-        <w:t>das</w:t>
-      </w:r>
-      <w:proofErr w:type="gramEnd"/>
-      <w:r>
-        <w:rPr>
-          <w:rFonts w:ascii="Arial" w:hAnsi="Arial" w:cs="Arial"/>
-          <w:sz w:val="22"/>
-          <w:szCs w:val="22"/>
-        </w:rPr>
-        <w:t xml:space="preserve"> die Sicht auf diese Dinge trübt. In einem anderen Fall will man gerade an diese Ausreißer heran, um außergewöhnliche Vorgänge zu entdecken. Dies kann z.B. die Bekämpfung von Kreditkartenbetrug sein, indem man in den Daten nach ungewöhnlichen Vorgängen sucht. Ob man jetzt Ausreißer loswerden oder genauer betrachten will, in beiden Fällen muss man sie irgendwie erkennen. Das ist bei Daten mit einer (univariat), zwei (multivariat) oder sogar drei Dimensionen auch von Menschenhand möglich, aber spätestens bei vieldimensionierten Daten muss, auch zur effizienten Automatisierung, ein Verfahren her. Davon gibt es einige, die über die Zeit hinweg entwickelt wurden. </w:t>
-      </w:r>
-      <w:r>
-        <w:rPr>
-          <w:rFonts w:ascii="Arial" w:hAnsi="Arial" w:cs="Arial"/>
-          <w:sz w:val="22"/>
-          <w:szCs w:val="22"/>
-        </w:rPr>
-        <w:t>Doch sind sie alle gleich fähig? In diesem Vortrag geht es zu Beginn erst einmal um die Vorstellung einiger univariater statistischer Kennzahlen und Verfahren zur Ausreißer-Erkennung sowie im weiteren Verlauf um multivariate Verfahren und deren Vergleich untereinander. Am Ende folgt eine anschauliche interaktive Vorstellung einer Python-Implementierung zur Ausreißer-Erkennung.</w:t>
+        <w:t xml:space="preserve"> Dabei ist es störend, wenn ein „Rauschen“ in Gestalt von Ausreißern vorhanden </w:t>
+      </w:r>
+      <w:r>
+        <w:rPr>
+          <w:rFonts w:ascii="Arial" w:hAnsi="Arial" w:cs="Arial"/>
+          <w:sz w:val="22"/>
+          <w:szCs w:val="22"/>
+        </w:rPr>
+        <w:t>ist</w:t>
+      </w:r>
+      <w:r>
+        <w:rPr>
+          <w:rFonts w:ascii="Arial" w:hAnsi="Arial" w:cs="Arial"/>
+          <w:sz w:val="22"/>
+          <w:szCs w:val="22"/>
+        </w:rPr>
+        <w:t>, das die Sicht auf diese Dinge trübt. In einem anderen Fall will man gerade an diese Ausreißer heran, um außergewöhnliche Vorgänge zu entdecken. Dies kann z.B. die Bekämpfung von Kreditkartenbetrug</w:t>
+      </w:r>
+      <w:r>
+        <w:rPr>
+          <w:rFonts w:ascii="Arial" w:hAnsi="Arial" w:cs="Arial"/>
+          <w:sz w:val="22"/>
+          <w:szCs w:val="22"/>
+        </w:rPr>
+        <w:t xml:space="preserve">, die Angriffserkennung in Computer-Netzwerken oder die Fehlerdiagnose in Maschinen </w:t>
+      </w:r>
+      <w:r>
+        <w:rPr>
+          <w:rFonts w:ascii="Arial" w:hAnsi="Arial" w:cs="Arial"/>
+          <w:sz w:val="22"/>
+          <w:szCs w:val="22"/>
+        </w:rPr>
+        <w:t>sein, indem man in den Daten nach ungewöhnlichen Vorgängen sucht.</w:t>
       </w:r>
       <w:r>
         <w:rPr>
@@ -239,15 +257,23 @@
           <w:sz w:val="22"/>
           <w:szCs w:val="22"/>
         </w:rPr>
-        <w:t xml:space="preserve">Im Zuge der Erarbeitung dieses Themas </w:t>
-      </w:r>
-      <w:r>
-        <w:rPr>
-          <w:rFonts w:ascii="Arial" w:hAnsi="Arial" w:cs="Arial"/>
-          <w:sz w:val="22"/>
-          <w:szCs w:val="22"/>
-        </w:rPr>
-        <w:t>wurden relevante wissenschaftliche Paper zurate gezogen und sich ein breites Grundwissen in der Stochastik/Statistik angeeignet. Letzteres hat sich als sehr hilfreich herausgestellt, da viele Konzepte in den wissenschaftlichen Quellen aufeinander aufbauen und zum Verständnis komplexerer Sachverhalte vonnöten sind.</w:t>
+        <w:t xml:space="preserve">Ab wann ein Datenpunkt sich genügend von den restlichen Daten unterscheidet, um als Ausreißer zu gelten, </w:t>
+      </w:r>
+      <w:r>
+        <w:rPr>
+          <w:rFonts w:ascii="Arial" w:hAnsi="Arial" w:cs="Arial"/>
+          <w:sz w:val="22"/>
+          <w:szCs w:val="22"/>
+        </w:rPr>
+        <w:t xml:space="preserve">ist </w:t>
+      </w:r>
+      <w:r>
+        <w:rPr>
+          <w:rFonts w:ascii="Arial" w:hAnsi="Arial" w:cs="Arial"/>
+          <w:sz w:val="22"/>
+          <w:szCs w:val="22"/>
+        </w:rPr>
+        <w:t>Definitionssache</w:t>
       </w:r>
       <w:r>
         <w:rPr>
@@ -263,15 +289,435 @@
           <w:sz w:val="22"/>
           <w:szCs w:val="22"/>
         </w:rPr>
-        <w:t xml:space="preserve">Die univariate Statistik hat einige Konzepte/Kennzahlen, auf die in der multivariaten Statistik aufgebaut und welche dort verwendet werden. So ist hilfreich zu wissen, dass </w:t>
-      </w:r>
-      <w:r>
-        <w:rPr>
-          <w:rFonts w:ascii="Arial" w:hAnsi="Arial" w:cs="Arial"/>
-          <w:sz w:val="22"/>
-          <w:szCs w:val="22"/>
-        </w:rPr>
-        <w:t>der Mittelwert und die empirische Standardabweichung einer Normalverteilung leicht von Ausreißern verfälscht werden können, es aber mit dem Median bzw. dem MAD (</w:t>
+        <w:t xml:space="preserve">und nicht immer eindeutig. Zwischen einem Punkt der </w:t>
+      </w:r>
+      <w:r>
+        <w:rPr>
+          <w:rFonts w:ascii="Arial" w:hAnsi="Arial" w:cs="Arial"/>
+          <w:sz w:val="22"/>
+          <w:szCs w:val="22"/>
+        </w:rPr>
+        <w:t xml:space="preserve">intuitiv </w:t>
+      </w:r>
+      <w:r>
+        <w:rPr>
+          <w:rFonts w:ascii="Arial" w:hAnsi="Arial" w:cs="Arial"/>
+          <w:sz w:val="22"/>
+          <w:szCs w:val="22"/>
+        </w:rPr>
+        <w:t xml:space="preserve">eindeutig als Ausreißer und einem der </w:t>
+      </w:r>
+      <w:r>
+        <w:rPr>
+          <w:rFonts w:ascii="Arial" w:hAnsi="Arial" w:cs="Arial"/>
+          <w:sz w:val="22"/>
+          <w:szCs w:val="22"/>
+        </w:rPr>
+        <w:t>mit voller Gewissheit nicht als Ausreißer gewertet wird</w:t>
+      </w:r>
+      <w:r>
+        <w:rPr>
+          <w:rFonts w:ascii="Arial" w:hAnsi="Arial" w:cs="Arial"/>
+          <w:sz w:val="22"/>
+          <w:szCs w:val="22"/>
+        </w:rPr>
+        <w:t>, gibt es oft unendlich mögliche Zwischenpunkte.</w:t>
+      </w:r>
+      <w:r>
+        <w:rPr>
+          <w:rFonts w:ascii="Arial" w:hAnsi="Arial" w:cs="Arial"/>
+          <w:sz w:val="22"/>
+          <w:szCs w:val="22"/>
+        </w:rPr>
+        <w:t xml:space="preserve"> </w:t>
+      </w:r>
+      <w:r>
+        <w:rPr>
+          <w:rFonts w:ascii="Arial" w:hAnsi="Arial" w:cs="Arial"/>
+          <w:sz w:val="22"/>
+          <w:szCs w:val="22"/>
+        </w:rPr>
+        <w:t>Ob man jetzt Ausreißer loswerden oder genauer betrachten will, in beiden Fällen muss man sie irgendwie erkennen. Das ist bei Daten mit einer (univariat), zwei (multivariat) oder sogar drei Dimensionen auch von Menschenhand möglich, aber bei vieldimension</w:t>
+      </w:r>
+      <w:r>
+        <w:rPr>
+          <w:rFonts w:ascii="Arial" w:hAnsi="Arial" w:cs="Arial"/>
+          <w:sz w:val="22"/>
+          <w:szCs w:val="22"/>
+        </w:rPr>
+        <w:t>alen</w:t>
+      </w:r>
+      <w:r>
+        <w:rPr>
+          <w:rFonts w:ascii="Arial" w:hAnsi="Arial" w:cs="Arial"/>
+          <w:sz w:val="22"/>
+          <w:szCs w:val="22"/>
+        </w:rPr>
+        <w:t xml:space="preserve"> Daten muss, auch zur effizienten Automatisierung, ein Verfahren her. Davon gibt es einige, die über die Zeit hinweg entwickelt wurden. </w:t>
+      </w:r>
+      <w:r>
+        <w:rPr>
+          <w:rFonts w:ascii="Arial" w:hAnsi="Arial" w:cs="Arial"/>
+          <w:sz w:val="22"/>
+          <w:szCs w:val="22"/>
+        </w:rPr>
+        <w:t xml:space="preserve">Doch sind sie alle gleich fähig? In diesem Vortrag </w:t>
+      </w:r>
+      <w:r>
+        <w:rPr>
+          <w:rFonts w:ascii="Arial" w:hAnsi="Arial" w:cs="Arial"/>
+          <w:sz w:val="22"/>
+          <w:szCs w:val="22"/>
+        </w:rPr>
+        <w:t xml:space="preserve">sollen ausgewählte Verfahren vorgestellt und miteinander verglichen werden. Dazu wurden vordergründlich wissenschaftliche Veröffentlichungen zurate gezogen, um sich in das Thema der Verfahren zur </w:t>
+      </w:r>
+      <w:proofErr w:type="spellStart"/>
+      <w:r>
+        <w:rPr>
+          <w:rFonts w:ascii="Arial" w:hAnsi="Arial" w:cs="Arial"/>
+          <w:sz w:val="22"/>
+          <w:szCs w:val="22"/>
+        </w:rPr>
+        <w:t>Ausreißererkennung</w:t>
+      </w:r>
+      <w:proofErr w:type="spellEnd"/>
+      <w:r>
+        <w:rPr>
+          <w:rFonts w:ascii="Arial" w:hAnsi="Arial" w:cs="Arial"/>
+          <w:sz w:val="22"/>
+          <w:szCs w:val="22"/>
+        </w:rPr>
+        <w:t xml:space="preserve"> einzulesen, aus den existierenden Verfahren eine Auswahl zu treffen und sich mit den Verfahren tiefergehend zu beschäftigen. Hierzu und zum Zweck der Vorstellung wurde ein Python-Programm geschrieben, das den Benutzer interaktiv Datenpunkte in einen Graphen einfügen lässt und das mithilfe eines vom Benutzer angegebenen Verfahrens und nötiger Parameter Ausreißer unter diesen Datenpunkten</w:t>
+      </w:r>
+      <w:r>
+        <w:rPr>
+          <w:rFonts w:ascii="Arial" w:hAnsi="Arial" w:cs="Arial"/>
+          <w:sz w:val="22"/>
+          <w:szCs w:val="22"/>
+        </w:rPr>
+        <w:t xml:space="preserve"> findet und visuell darstellt.</w:t>
+      </w:r>
+      <w:r>
+        <w:rPr>
+          <w:rFonts w:ascii="Arial" w:hAnsi="Arial" w:cs="Arial"/>
+          <w:sz w:val="22"/>
+          <w:szCs w:val="22"/>
+        </w:rPr>
+        <w:t xml:space="preserve"> In dem Vortrag </w:t>
+      </w:r>
+      <w:r>
+        <w:rPr>
+          <w:rFonts w:ascii="Arial" w:hAnsi="Arial" w:cs="Arial"/>
+          <w:sz w:val="22"/>
+          <w:szCs w:val="22"/>
+        </w:rPr>
+        <w:t xml:space="preserve">geht es zu Beginn erst einmal um </w:t>
+      </w:r>
+      <w:r>
+        <w:rPr>
+          <w:rFonts w:ascii="Arial" w:hAnsi="Arial" w:cs="Arial"/>
+          <w:sz w:val="22"/>
+          <w:szCs w:val="22"/>
+        </w:rPr>
+        <w:t xml:space="preserve">eine kurze Vorstellung verschiedener Verfahrenstypen und </w:t>
+      </w:r>
+      <w:r>
+        <w:rPr>
+          <w:rFonts w:ascii="Arial" w:hAnsi="Arial" w:cs="Arial"/>
+          <w:sz w:val="22"/>
+          <w:szCs w:val="22"/>
+        </w:rPr>
+        <w:t xml:space="preserve">Verfahren zur Ausreißer-Erkennung sowie im weiteren Verlauf um </w:t>
+      </w:r>
+      <w:r>
+        <w:rPr>
+          <w:rFonts w:ascii="Arial" w:hAnsi="Arial" w:cs="Arial"/>
+          <w:sz w:val="22"/>
+          <w:szCs w:val="22"/>
+        </w:rPr>
+        <w:t xml:space="preserve">die beiden </w:t>
+      </w:r>
+      <w:r>
+        <w:rPr>
+          <w:rFonts w:ascii="Arial" w:hAnsi="Arial" w:cs="Arial"/>
+          <w:sz w:val="22"/>
+          <w:szCs w:val="22"/>
+        </w:rPr>
+        <w:t xml:space="preserve">Verfahren </w:t>
+      </w:r>
+      <w:r>
+        <w:rPr>
+          <w:rFonts w:ascii="Arial" w:hAnsi="Arial" w:cs="Arial"/>
+          <w:sz w:val="22"/>
+          <w:szCs w:val="22"/>
+        </w:rPr>
+        <w:t xml:space="preserve">DBSCAN und Isolation Forest im Genaueren sowie ein </w:t>
+      </w:r>
+      <w:r>
+        <w:rPr>
+          <w:rFonts w:ascii="Arial" w:hAnsi="Arial" w:cs="Arial"/>
+          <w:sz w:val="22"/>
+          <w:szCs w:val="22"/>
+        </w:rPr>
+        <w:t>anschließend</w:t>
+      </w:r>
+      <w:r>
+        <w:rPr>
+          <w:rFonts w:ascii="Arial" w:hAnsi="Arial" w:cs="Arial"/>
+          <w:sz w:val="22"/>
+          <w:szCs w:val="22"/>
+        </w:rPr>
+        <w:t>er</w:t>
+      </w:r>
+      <w:r>
+        <w:rPr>
+          <w:rFonts w:ascii="Arial" w:hAnsi="Arial" w:cs="Arial"/>
+          <w:sz w:val="22"/>
+          <w:szCs w:val="22"/>
+        </w:rPr>
+        <w:t xml:space="preserve"> </w:t>
+      </w:r>
+      <w:r>
+        <w:rPr>
+          <w:rFonts w:ascii="Arial" w:hAnsi="Arial" w:cs="Arial"/>
+          <w:sz w:val="22"/>
+          <w:szCs w:val="22"/>
+        </w:rPr>
+        <w:t xml:space="preserve">Vergleich </w:t>
+      </w:r>
+      <w:r>
+        <w:rPr>
+          <w:rFonts w:ascii="Arial" w:hAnsi="Arial" w:cs="Arial"/>
+          <w:sz w:val="22"/>
+          <w:szCs w:val="22"/>
+        </w:rPr>
+        <w:t>dieser beiden Verfahren mit</w:t>
+      </w:r>
+      <w:r>
+        <w:rPr>
+          <w:rFonts w:ascii="Arial" w:hAnsi="Arial" w:cs="Arial"/>
+          <w:sz w:val="22"/>
+          <w:szCs w:val="22"/>
+        </w:rPr>
+        <w:t>einander.</w:t>
+      </w:r>
+      <w:r>
+        <w:rPr>
+          <w:rFonts w:ascii="Arial" w:hAnsi="Arial" w:cs="Arial"/>
+          <w:sz w:val="22"/>
+          <w:szCs w:val="22"/>
+        </w:rPr>
+        <w:t xml:space="preserve"> Letzteres wurde anhand von Vergleichskriterien wie den Laufzeiten, der Speicherkomplexität und der „Receiver Operating </w:t>
+      </w:r>
+      <w:proofErr w:type="spellStart"/>
+      <w:r>
+        <w:rPr>
+          <w:rFonts w:ascii="Arial" w:hAnsi="Arial" w:cs="Arial"/>
+          <w:sz w:val="22"/>
+          <w:szCs w:val="22"/>
+        </w:rPr>
+        <w:t>Characteristic</w:t>
+      </w:r>
+      <w:proofErr w:type="spellEnd"/>
+      <w:r>
+        <w:rPr>
+          <w:rFonts w:ascii="Arial" w:hAnsi="Arial" w:cs="Arial"/>
+          <w:sz w:val="22"/>
+          <w:szCs w:val="22"/>
+        </w:rPr>
+        <w:t xml:space="preserve">“ (ROC) mit der „Area </w:t>
+      </w:r>
+      <w:proofErr w:type="spellStart"/>
+      <w:r>
+        <w:rPr>
+          <w:rFonts w:ascii="Arial" w:hAnsi="Arial" w:cs="Arial"/>
+          <w:sz w:val="22"/>
+          <w:szCs w:val="22"/>
+        </w:rPr>
+        <w:t>Under</w:t>
+      </w:r>
+      <w:proofErr w:type="spellEnd"/>
+      <w:r>
+        <w:rPr>
+          <w:rFonts w:ascii="Arial" w:hAnsi="Arial" w:cs="Arial"/>
+          <w:sz w:val="22"/>
+          <w:szCs w:val="22"/>
+        </w:rPr>
+        <w:t xml:space="preserve"> </w:t>
+      </w:r>
+      <w:proofErr w:type="spellStart"/>
+      <w:r>
+        <w:rPr>
+          <w:rFonts w:ascii="Arial" w:hAnsi="Arial" w:cs="Arial"/>
+          <w:sz w:val="22"/>
+          <w:szCs w:val="22"/>
+        </w:rPr>
+        <w:t>the</w:t>
+      </w:r>
+      <w:proofErr w:type="spellEnd"/>
+      <w:r>
+        <w:rPr>
+          <w:rFonts w:ascii="Arial" w:hAnsi="Arial" w:cs="Arial"/>
+          <w:sz w:val="22"/>
+          <w:szCs w:val="22"/>
+        </w:rPr>
+        <w:t xml:space="preserve"> </w:t>
+      </w:r>
+      <w:proofErr w:type="spellStart"/>
+      <w:r>
+        <w:rPr>
+          <w:rFonts w:ascii="Arial" w:hAnsi="Arial" w:cs="Arial"/>
+          <w:sz w:val="22"/>
+          <w:szCs w:val="22"/>
+        </w:rPr>
+        <w:t>Curve</w:t>
+      </w:r>
+      <w:proofErr w:type="spellEnd"/>
+      <w:r>
+        <w:rPr>
+          <w:rFonts w:ascii="Arial" w:hAnsi="Arial" w:cs="Arial"/>
+          <w:sz w:val="22"/>
+          <w:szCs w:val="22"/>
+        </w:rPr>
+        <w:t>“ (AUC)</w:t>
+      </w:r>
+      <w:r>
+        <w:rPr>
+          <w:rFonts w:ascii="Arial" w:hAnsi="Arial" w:cs="Arial"/>
+          <w:sz w:val="22"/>
+          <w:szCs w:val="22"/>
+        </w:rPr>
+        <w:t xml:space="preserve"> </w:t>
+      </w:r>
+      <w:r>
+        <w:rPr>
+          <w:rFonts w:ascii="Arial" w:hAnsi="Arial" w:cs="Arial"/>
+          <w:sz w:val="22"/>
+          <w:szCs w:val="22"/>
+        </w:rPr>
+        <w:t xml:space="preserve">sowie anderen Vor- und Nachteilen vorgenommen. </w:t>
+      </w:r>
+      <w:r>
+        <w:rPr>
+          <w:rFonts w:ascii="Arial" w:hAnsi="Arial" w:cs="Arial"/>
+          <w:sz w:val="22"/>
+          <w:szCs w:val="22"/>
+        </w:rPr>
+        <w:t xml:space="preserve">DBSCAN </w:t>
+      </w:r>
+      <w:r>
+        <w:rPr>
+          <w:rFonts w:ascii="Arial" w:hAnsi="Arial" w:cs="Arial"/>
+          <w:sz w:val="22"/>
+          <w:szCs w:val="22"/>
+        </w:rPr>
+        <w:t xml:space="preserve">zählt zu den dichtebasierten Verfahren. Es </w:t>
+      </w:r>
+      <w:r>
+        <w:rPr>
+          <w:rFonts w:ascii="Arial" w:hAnsi="Arial" w:cs="Arial"/>
+          <w:sz w:val="22"/>
+          <w:szCs w:val="22"/>
+        </w:rPr>
+        <w:t>ordnet jeden Punkt, abhängig von seiner Umgebungsdichte, entweder einem Cluster oder der Gruppe der Rauschpunkte</w:t>
+      </w:r>
+      <w:r>
+        <w:rPr>
+          <w:rFonts w:ascii="Arial" w:hAnsi="Arial" w:cs="Arial"/>
+          <w:sz w:val="22"/>
+          <w:szCs w:val="22"/>
+        </w:rPr>
+        <w:t xml:space="preserve"> zu</w:t>
+      </w:r>
+      <w:r>
+        <w:rPr>
+          <w:rFonts w:ascii="Arial" w:hAnsi="Arial" w:cs="Arial"/>
+          <w:sz w:val="22"/>
+          <w:szCs w:val="22"/>
+        </w:rPr>
+        <w:t>.</w:t>
+      </w:r>
+      <w:r>
+        <w:rPr>
+          <w:rFonts w:ascii="Arial" w:hAnsi="Arial" w:cs="Arial"/>
+          <w:sz w:val="22"/>
+          <w:szCs w:val="22"/>
+        </w:rPr>
+        <w:t xml:space="preserve"> </w:t>
+      </w:r>
+      <w:r>
+        <w:rPr>
+          <w:rFonts w:ascii="Arial" w:hAnsi="Arial" w:cs="Arial"/>
+          <w:sz w:val="22"/>
+          <w:szCs w:val="22"/>
+        </w:rPr>
+        <w:t xml:space="preserve">Dabei wird über zwei Parameter ein globaler Schwellenwert bzgl. Dichte festgelegt. Alle Punkte, die eine höhere Dichte haben, sowie ihnen naheliegende Punkte, gehören Clustern an. Alle anderen Punkte sind Rauschpunkte und damit Ausreißer. Das </w:t>
+      </w:r>
+      <w:r>
+        <w:rPr>
+          <w:rFonts w:ascii="Arial" w:hAnsi="Arial" w:cs="Arial"/>
+          <w:sz w:val="22"/>
+          <w:szCs w:val="22"/>
+        </w:rPr>
+        <w:t>Verfahren</w:t>
+      </w:r>
+      <w:r>
+        <w:rPr>
+          <w:rFonts w:ascii="Arial" w:hAnsi="Arial" w:cs="Arial"/>
+          <w:sz w:val="22"/>
+          <w:szCs w:val="22"/>
+        </w:rPr>
+        <w:t xml:space="preserve"> des Isolation Forest baut hingegen eine festgelegt</w:t>
+      </w:r>
+      <w:r>
+        <w:rPr>
+          <w:rFonts w:ascii="Arial" w:hAnsi="Arial" w:cs="Arial"/>
+          <w:sz w:val="22"/>
+          <w:szCs w:val="22"/>
+        </w:rPr>
+        <w:t>e</w:t>
+      </w:r>
+      <w:r>
+        <w:rPr>
+          <w:rFonts w:ascii="Arial" w:hAnsi="Arial" w:cs="Arial"/>
+          <w:sz w:val="22"/>
+          <w:szCs w:val="22"/>
+        </w:rPr>
+        <w:t xml:space="preserve"> Anzahl zufällig generierter Isolation-</w:t>
+      </w:r>
+      <w:proofErr w:type="spellStart"/>
+      <w:r>
+        <w:rPr>
+          <w:rFonts w:ascii="Arial" w:hAnsi="Arial" w:cs="Arial"/>
+          <w:sz w:val="22"/>
+          <w:szCs w:val="22"/>
+        </w:rPr>
+        <w:t>Trees</w:t>
+      </w:r>
+      <w:proofErr w:type="spellEnd"/>
+      <w:r>
+        <w:rPr>
+          <w:rFonts w:ascii="Arial" w:hAnsi="Arial" w:cs="Arial"/>
+          <w:sz w:val="22"/>
+          <w:szCs w:val="22"/>
+        </w:rPr>
+        <w:t xml:space="preserve"> auf, indem es </w:t>
+      </w:r>
+      <w:r>
+        <w:rPr>
+          <w:rFonts w:ascii="Arial" w:hAnsi="Arial" w:cs="Arial"/>
+          <w:sz w:val="22"/>
+          <w:szCs w:val="22"/>
+        </w:rPr>
+        <w:t xml:space="preserve">eine Stichprobe </w:t>
+      </w:r>
+      <w:r>
+        <w:rPr>
+          <w:rFonts w:ascii="Arial" w:hAnsi="Arial" w:cs="Arial"/>
+          <w:sz w:val="22"/>
+          <w:szCs w:val="22"/>
+        </w:rPr>
+        <w:t xml:space="preserve">konstanter Größe </w:t>
       </w:r>
       <w:r>
         <w:rPr>
@@ -287,63 +733,143 @@
           <w:sz w:val="22"/>
           <w:szCs w:val="22"/>
         </w:rPr>
-        <w:t xml:space="preserve">Median aller Abstände zum Median) Ersatzkennzahlen gibt, die beide </w:t>
-      </w:r>
-      <w:r>
-        <w:rPr>
-          <w:rFonts w:ascii="Arial" w:hAnsi="Arial" w:cs="Arial"/>
-          <w:sz w:val="22"/>
-          <w:szCs w:val="22"/>
-        </w:rPr>
-        <w:t xml:space="preserve">mit einem Breakdown-Value von 50% </w:t>
-      </w:r>
-      <w:r>
-        <w:rPr>
-          <w:rFonts w:ascii="Arial" w:hAnsi="Arial" w:cs="Arial"/>
-          <w:sz w:val="22"/>
-          <w:szCs w:val="22"/>
-        </w:rPr>
-        <w:t xml:space="preserve">gegenüber </w:t>
-      </w:r>
-      <w:r>
-        <w:rPr>
-          <w:rFonts w:ascii="Arial" w:hAnsi="Arial" w:cs="Arial"/>
-          <w:sz w:val="22"/>
-          <w:szCs w:val="22"/>
-        </w:rPr>
-        <w:t xml:space="preserve">einem Anteil von 50% </w:t>
-      </w:r>
-      <w:r>
-        <w:rPr>
-          <w:rFonts w:ascii="Arial" w:hAnsi="Arial" w:cs="Arial"/>
-          <w:sz w:val="22"/>
-          <w:szCs w:val="22"/>
-        </w:rPr>
-        <w:t xml:space="preserve">an Ausreißern </w:t>
-      </w:r>
-      <w:r>
-        <w:rPr>
-          <w:rFonts w:ascii="Arial" w:hAnsi="Arial" w:cs="Arial"/>
-          <w:sz w:val="22"/>
-          <w:szCs w:val="22"/>
-        </w:rPr>
-        <w:t xml:space="preserve">an den Gesamtdaten </w:t>
-      </w:r>
-      <w:r>
-        <w:rPr>
-          <w:rFonts w:ascii="Arial" w:hAnsi="Arial" w:cs="Arial"/>
-          <w:sz w:val="22"/>
-          <w:szCs w:val="22"/>
-        </w:rPr>
-        <w:t>immun sind.</w:t>
-      </w:r>
-      <w:r>
-        <w:rPr>
-          <w:rFonts w:ascii="Arial" w:hAnsi="Arial" w:cs="Arial"/>
-          <w:sz w:val="22"/>
-          <w:szCs w:val="22"/>
-        </w:rPr>
-        <w:t xml:space="preserve"> Ein multivariates Verfahren zur Erkennung von Ausreißern verwendet die </w:t>
+        <w:t xml:space="preserve">Datenpunkte </w:t>
+      </w:r>
+      <w:r>
+        <w:rPr>
+          <w:rFonts w:ascii="Arial" w:hAnsi="Arial" w:cs="Arial"/>
+          <w:sz w:val="22"/>
+          <w:szCs w:val="22"/>
+        </w:rPr>
+        <w:t xml:space="preserve">nach </w:t>
+      </w:r>
+      <w:r>
+        <w:rPr>
+          <w:rFonts w:ascii="Arial" w:hAnsi="Arial" w:cs="Arial"/>
+          <w:sz w:val="22"/>
+          <w:szCs w:val="22"/>
+        </w:rPr>
+        <w:t>zufällig gewählten Attributen und zufällig gewählten Werten aufteilt und so voneinander isoliert. Die Datenpunkte sind in den Blattknoten zu finden, wobei Ausreißer im Mittel eine kurze Pfadlänge haben. Nach diesem Kriterium wird für die Datenpunkte eine Wahrscheinlichkeit bestimmt,</w:t>
+      </w:r>
+      <w:r>
+        <w:rPr>
+          <w:rFonts w:ascii="Arial" w:hAnsi="Arial" w:cs="Arial"/>
+          <w:sz w:val="22"/>
+          <w:szCs w:val="22"/>
+        </w:rPr>
+        <w:t xml:space="preserve"> die angibt, wie wahrscheinlich es sich bei ihnen um</w:t>
+      </w:r>
+      <w:r>
+        <w:rPr>
+          <w:rFonts w:ascii="Arial" w:hAnsi="Arial" w:cs="Arial"/>
+          <w:sz w:val="22"/>
+          <w:szCs w:val="22"/>
+        </w:rPr>
+        <w:t xml:space="preserve"> Ausreißer </w:t>
+      </w:r>
+      <w:r>
+        <w:rPr>
+          <w:rFonts w:ascii="Arial" w:hAnsi="Arial" w:cs="Arial"/>
+          <w:sz w:val="22"/>
+          <w:szCs w:val="22"/>
+        </w:rPr>
+        <w:t>handelt</w:t>
+      </w:r>
+      <w:r>
+        <w:rPr>
+          <w:rFonts w:ascii="Arial" w:hAnsi="Arial" w:cs="Arial"/>
+          <w:sz w:val="22"/>
+          <w:szCs w:val="22"/>
+        </w:rPr>
+        <w:t xml:space="preserve">. </w:t>
+      </w:r>
+      <w:r>
+        <w:rPr>
+          <w:rFonts w:ascii="Arial" w:hAnsi="Arial" w:cs="Arial"/>
+          <w:sz w:val="22"/>
+          <w:szCs w:val="22"/>
+        </w:rPr>
+        <w:t xml:space="preserve">Die Pfadlänge kann von Baum zu Baum schwanken, weswegen es einen Wald von Bäumen gibt, aus denen man das Mittel errechnen kann. Der Algorithmus besteht aus zwei Phasen: Dem Aufbau des Waldes und der Auswertung der Punkte. </w:t>
+      </w:r>
+      <w:r>
+        <w:rPr>
+          <w:rFonts w:ascii="Arial" w:hAnsi="Arial" w:cs="Arial"/>
+          <w:sz w:val="22"/>
+          <w:szCs w:val="22"/>
+        </w:rPr>
+        <w:t xml:space="preserve">Allgemein lässt sich sagen, dass </w:t>
+      </w:r>
+      <w:r>
+        <w:rPr>
+          <w:rFonts w:ascii="Arial" w:hAnsi="Arial" w:cs="Arial"/>
+          <w:sz w:val="22"/>
+          <w:szCs w:val="22"/>
+        </w:rPr>
+        <w:t>Isolation Forests mit linearer Laufzeit hocheffektiv und hocheffizient</w:t>
+      </w:r>
+      <w:r>
+        <w:rPr>
+          <w:rFonts w:ascii="Arial" w:hAnsi="Arial" w:cs="Arial"/>
+          <w:sz w:val="22"/>
+          <w:szCs w:val="22"/>
+        </w:rPr>
+        <w:t xml:space="preserve"> sind</w:t>
+      </w:r>
+      <w:r>
+        <w:rPr>
+          <w:rFonts w:ascii="Arial" w:hAnsi="Arial" w:cs="Arial"/>
+          <w:sz w:val="22"/>
+          <w:szCs w:val="22"/>
+        </w:rPr>
+        <w:t>. Ihre Fähigkeit, genau die Ausreißer zu identifizieren, ist mit hohen AUC-Werten sehr gut. Außerdem ist die Parameterbestimmung im Gegensatz zu DBSCAN sehr einfach. I</w:t>
+      </w:r>
+      <w:r>
+        <w:rPr>
+          <w:rFonts w:ascii="Arial" w:hAnsi="Arial" w:cs="Arial"/>
+          <w:sz w:val="22"/>
+          <w:szCs w:val="22"/>
+        </w:rPr>
+        <w:t xml:space="preserve">solation </w:t>
+      </w:r>
+      <w:r>
+        <w:rPr>
+          <w:rFonts w:ascii="Arial" w:hAnsi="Arial" w:cs="Arial"/>
+          <w:sz w:val="22"/>
+          <w:szCs w:val="22"/>
+        </w:rPr>
+        <w:t>Forest</w:t>
+      </w:r>
+      <w:r>
+        <w:rPr>
+          <w:rFonts w:ascii="Arial" w:hAnsi="Arial" w:cs="Arial"/>
+          <w:sz w:val="22"/>
+          <w:szCs w:val="22"/>
+        </w:rPr>
+        <w:t>s</w:t>
+      </w:r>
+      <w:r>
+        <w:rPr>
+          <w:rFonts w:ascii="Arial" w:hAnsi="Arial" w:cs="Arial"/>
+          <w:sz w:val="22"/>
+          <w:szCs w:val="22"/>
+        </w:rPr>
+        <w:t xml:space="preserve"> </w:t>
+      </w:r>
+      <w:r>
+        <w:rPr>
+          <w:rFonts w:ascii="Arial" w:hAnsi="Arial" w:cs="Arial"/>
+          <w:sz w:val="22"/>
+          <w:szCs w:val="22"/>
+        </w:rPr>
+        <w:t>sind</w:t>
+      </w:r>
+      <w:r>
+        <w:rPr>
+          <w:rFonts w:ascii="Arial" w:hAnsi="Arial" w:cs="Arial"/>
+          <w:sz w:val="22"/>
+          <w:szCs w:val="22"/>
+        </w:rPr>
+        <w:t xml:space="preserve"> die richtige Wahl für große Datenmengen, mit vielen Attributen und Daten, über deren Verteilung und </w:t>
       </w:r>
       <w:proofErr w:type="spellStart"/>
       <w:r>
@@ -352,7 +878,7 @@
           <w:sz w:val="22"/>
           <w:szCs w:val="22"/>
         </w:rPr>
-        <w:t>Mahalanobis</w:t>
+        <w:t>Ausreißeranteil</w:t>
       </w:r>
       <w:proofErr w:type="spellEnd"/>
       <w:r>
@@ -361,75 +887,7 @@
           <w:sz w:val="22"/>
           <w:szCs w:val="22"/>
         </w:rPr>
-        <w:t xml:space="preserve">-Distanz. Diese verwendet wiederum die nicht robusten Kennzahlen Mittelwert und empirische Kovarianzmatrix. Dadurch kann der Maskierungseffekt auftreten, bei dem durch einen verzerrenden Einfluss von Ausreißern auf die </w:t>
-      </w:r>
-      <w:proofErr w:type="spellStart"/>
-      <w:r>
-        <w:rPr>
-          <w:rFonts w:ascii="Arial" w:hAnsi="Arial" w:cs="Arial"/>
-          <w:sz w:val="22"/>
-          <w:szCs w:val="22"/>
-        </w:rPr>
-        <w:t>Mahalanobis</w:t>
-      </w:r>
-      <w:proofErr w:type="spellEnd"/>
-      <w:r>
-        <w:rPr>
-          <w:rFonts w:ascii="Arial" w:hAnsi="Arial" w:cs="Arial"/>
-          <w:sz w:val="22"/>
-          <w:szCs w:val="22"/>
-        </w:rPr>
-        <w:t xml:space="preserve">-Distanz, tendenziell weniger Ausreißer erkannt werden. Abhilfe schafft ein Verfahren, dass die Robuste Distanz verwendet. Dieses nutzt auch Mittelwert und empirische Kovarianzmatrix, aber errechnet auf Grundlage mithilfe der MCD </w:t>
-      </w:r>
-      <w:r>
-        <w:rPr>
-          <w:rFonts w:ascii="Arial" w:hAnsi="Arial" w:cs="Arial"/>
-          <w:sz w:val="22"/>
-          <w:szCs w:val="22"/>
-        </w:rPr>
-        <w:t xml:space="preserve">von Ausreißern </w:t>
-      </w:r>
-      <w:r>
-        <w:rPr>
-          <w:rFonts w:ascii="Arial" w:hAnsi="Arial" w:cs="Arial"/>
-          <w:sz w:val="22"/>
-          <w:szCs w:val="22"/>
-        </w:rPr>
-        <w:t>bereinigten</w:t>
-      </w:r>
-      <w:r>
-        <w:rPr>
-          <w:rFonts w:ascii="Arial" w:hAnsi="Arial" w:cs="Arial"/>
-          <w:sz w:val="22"/>
-          <w:szCs w:val="22"/>
-        </w:rPr>
-        <w:t xml:space="preserve"> Daten. </w:t>
-      </w:r>
-      <w:r>
-        <w:rPr>
-          <w:rFonts w:ascii="Arial" w:hAnsi="Arial" w:cs="Arial"/>
-          <w:sz w:val="22"/>
-          <w:szCs w:val="22"/>
-        </w:rPr>
-        <w:t>Die MCD ist die Minimum-</w:t>
-      </w:r>
-      <w:proofErr w:type="spellStart"/>
-      <w:r>
-        <w:rPr>
-          <w:rFonts w:ascii="Arial" w:hAnsi="Arial" w:cs="Arial"/>
-          <w:sz w:val="22"/>
-          <w:szCs w:val="22"/>
-        </w:rPr>
-        <w:t>Covariance</w:t>
-      </w:r>
-      <w:proofErr w:type="spellEnd"/>
-      <w:r>
-        <w:rPr>
-          <w:rFonts w:ascii="Arial" w:hAnsi="Arial" w:cs="Arial"/>
-          <w:sz w:val="22"/>
-          <w:szCs w:val="22"/>
-        </w:rPr>
-        <w:t>-Determinante. Hierbei handelt es sich um einen robusten Schätzer multivariater Beobachtungen, der Ausreißer aussortiert, indem eine festgelegte Anzahl von Beobachtungen ausgewählt wird, deren Kovarianz-Matrix die kleinstmögliche Determinante besitzt.</w:t>
+        <w:t xml:space="preserve"> man wenig weiß.</w:t>
       </w:r>
       <w:r>
         <w:rPr>
@@ -445,155 +903,7 @@
           <w:sz w:val="22"/>
           <w:szCs w:val="22"/>
         </w:rPr>
-        <w:t xml:space="preserve">Die Robuste und die </w:t>
-      </w:r>
-      <w:proofErr w:type="spellStart"/>
-      <w:r>
-        <w:rPr>
-          <w:rFonts w:ascii="Arial" w:hAnsi="Arial" w:cs="Arial"/>
-          <w:sz w:val="22"/>
-          <w:szCs w:val="22"/>
-        </w:rPr>
-        <w:t>Mahalanobis</w:t>
-      </w:r>
-      <w:proofErr w:type="spellEnd"/>
-      <w:r>
-        <w:rPr>
-          <w:rFonts w:ascii="Arial" w:hAnsi="Arial" w:cs="Arial"/>
-          <w:sz w:val="22"/>
-          <w:szCs w:val="22"/>
-        </w:rPr>
-        <w:t>-Distanz haben gemein, dass sie nur für unimodale, symmetrische Verteilungen verwendbar sind. Beide geben die Distanz von Datenpunkten zu dem Schwerpunkt einer Auswahl oder der gesamten Menge an Datenpunkten an. Bei multimodalen Verteilungen kann es mehrere Häufungspunkte und damit auch lokale Ausreißer, die sich eventuell im Schwerpunkt aller Datenpunkte, aber trotzdem außerhalb von Häufungspunkten</w:t>
-      </w:r>
-      <w:r>
-        <w:rPr>
-          <w:rFonts w:ascii="Arial" w:hAnsi="Arial" w:cs="Arial"/>
-          <w:sz w:val="22"/>
-          <w:szCs w:val="22"/>
-        </w:rPr>
-        <w:t>,</w:t>
-      </w:r>
-      <w:r>
-        <w:rPr>
-          <w:rFonts w:ascii="Arial" w:hAnsi="Arial" w:cs="Arial"/>
-          <w:sz w:val="22"/>
-          <w:szCs w:val="22"/>
-        </w:rPr>
-        <w:t xml:space="preserve"> befinden</w:t>
-      </w:r>
-      <w:r>
-        <w:rPr>
-          <w:rFonts w:ascii="Arial" w:hAnsi="Arial" w:cs="Arial"/>
-          <w:sz w:val="22"/>
-          <w:szCs w:val="22"/>
-        </w:rPr>
-        <w:t xml:space="preserve">. Diese würden von den distanzbasierten Verfahren nicht korrekt als Ausreißer identifiziert werden, da diese nur globale Ausreißer finden. Für diesen Fall gibt es dichtebasierte Verfahren, wie jenes, das den </w:t>
-      </w:r>
-      <w:proofErr w:type="spellStart"/>
-      <w:r>
-        <w:rPr>
-          <w:rFonts w:ascii="Arial" w:hAnsi="Arial" w:cs="Arial"/>
-          <w:sz w:val="22"/>
-          <w:szCs w:val="22"/>
-        </w:rPr>
-        <w:t>Local-Outlier-Factor</w:t>
-      </w:r>
-      <w:proofErr w:type="spellEnd"/>
-      <w:r>
-        <w:rPr>
-          <w:rFonts w:ascii="Arial" w:hAnsi="Arial" w:cs="Arial"/>
-          <w:sz w:val="22"/>
-          <w:szCs w:val="22"/>
-        </w:rPr>
-        <w:t xml:space="preserve"> verwendet. Dieser </w:t>
-      </w:r>
-      <w:r>
-        <w:rPr>
-          <w:rFonts w:ascii="Arial" w:hAnsi="Arial" w:cs="Arial"/>
-          <w:sz w:val="22"/>
-          <w:szCs w:val="22"/>
-        </w:rPr>
-        <w:t>identifiziert Punkte als Ausreißer, die sich in einem Bereich geringer Punkte-Dichte befinden. Weiterhin gibt es ein ähnliches aber entfernungsbasiertes Verfahren</w:t>
-      </w:r>
-      <w:r>
-        <w:rPr>
-          <w:rFonts w:ascii="Arial" w:hAnsi="Arial" w:cs="Arial"/>
-          <w:sz w:val="22"/>
-          <w:szCs w:val="22"/>
-        </w:rPr>
-        <w:t xml:space="preserve">, nämlich </w:t>
-      </w:r>
-      <w:r>
-        <w:rPr>
-          <w:rFonts w:ascii="Arial" w:hAnsi="Arial" w:cs="Arial"/>
-          <w:sz w:val="22"/>
-          <w:szCs w:val="22"/>
-        </w:rPr>
-        <w:t xml:space="preserve">das der </w:t>
-      </w:r>
-      <w:r>
-        <w:rPr>
-          <w:rFonts w:ascii="Arial" w:hAnsi="Arial" w:cs="Arial"/>
-          <w:sz w:val="22"/>
-          <w:szCs w:val="22"/>
-        </w:rPr>
-        <w:t>„</w:t>
-      </w:r>
-      <w:r>
-        <w:rPr>
-          <w:rFonts w:ascii="Arial" w:hAnsi="Arial" w:cs="Arial"/>
-          <w:sz w:val="22"/>
-          <w:szCs w:val="22"/>
-        </w:rPr>
-        <w:t>k nächsten Nachbarn</w:t>
-      </w:r>
-      <w:r>
-        <w:rPr>
-          <w:rFonts w:ascii="Arial" w:hAnsi="Arial" w:cs="Arial"/>
-          <w:sz w:val="22"/>
-          <w:szCs w:val="22"/>
-        </w:rPr>
-        <w:t>“</w:t>
-      </w:r>
-      <w:r>
-        <w:rPr>
-          <w:rFonts w:ascii="Arial" w:hAnsi="Arial" w:cs="Arial"/>
-          <w:sz w:val="22"/>
-          <w:szCs w:val="22"/>
-        </w:rPr>
-        <w:t xml:space="preserve">. Hierbei wird für jeden </w:t>
-      </w:r>
-      <w:r>
-        <w:rPr>
-          <w:rFonts w:ascii="Arial" w:hAnsi="Arial" w:cs="Arial"/>
-          <w:sz w:val="22"/>
-          <w:szCs w:val="22"/>
-        </w:rPr>
-        <w:t>Datenp</w:t>
-      </w:r>
-      <w:r>
-        <w:rPr>
-          <w:rFonts w:ascii="Arial" w:hAnsi="Arial" w:cs="Arial"/>
-          <w:sz w:val="22"/>
-          <w:szCs w:val="22"/>
-        </w:rPr>
-        <w:t>unkt seine k-nächsten-Nachbarn und die einzelnen Entfernungen zwischen ihm und diesen bestimmt. Die n Punkte mit der größten Maximalentfernung werden als Ausreißer definiert</w:t>
-      </w:r>
-      <w:r>
-        <w:rPr>
-          <w:rFonts w:ascii="Arial" w:hAnsi="Arial" w:cs="Arial"/>
-          <w:sz w:val="22"/>
-          <w:szCs w:val="22"/>
-        </w:rPr>
-        <w:t>.</w:t>
-      </w:r>
-      <w:r>
-        <w:rPr>
-          <w:rFonts w:ascii="Arial" w:hAnsi="Arial" w:cs="Arial"/>
-          <w:sz w:val="22"/>
-          <w:szCs w:val="22"/>
-        </w:rPr>
-        <w:t xml:space="preserve"> Ab wann ein Datenpunkt sich genügend von den restlichen Daten unterscheidet, um als Ausreißer zu gelten, unterscheidet sich bei den verschiedenen Verfahren. Es ist Definitionssache, was als Ausreißer gilt und nicht immer </w:t>
+        <w:t xml:space="preserve">DBSCAN identifiziert Ausreißer und teilt nebenbei alle normalen Datenpunkte automatisch in Cluster ein. Dabei spielt es keine Rolle, welche Form ein Cluster hat. Der Rechenaufwand ist quadratisch und der Algorithmus </w:t>
       </w:r>
       <w:r>
         <w:rPr>
@@ -602,87 +912,15 @@
           <w:szCs w:val="22"/>
         </w:rPr>
         <w:lastRenderedPageBreak/>
-        <w:t>eindeutig. Zwischen einem Punkt der eindeutig als Ausreißer gilt und einem der eindeutig kein Ausreißer ist, gibt es oft unendlich mögliche Zwischenpunkte. Um Lage und Streuung Ausreißer-frei zu bestimmen, aber gleichzeitig Datenpunkte nicht diskret entweder in die Berechnung einzubeziehen</w:t>
-      </w:r>
-      <w:r>
-        <w:rPr>
-          <w:rFonts w:ascii="Arial" w:hAnsi="Arial" w:cs="Arial"/>
-          <w:sz w:val="22"/>
-          <w:szCs w:val="22"/>
-        </w:rPr>
-        <w:t xml:space="preserve"> oder auszulassen, kann die Stahel-</w:t>
-      </w:r>
-      <w:proofErr w:type="spellStart"/>
-      <w:r>
-        <w:rPr>
-          <w:rFonts w:ascii="Arial" w:hAnsi="Arial" w:cs="Arial"/>
-          <w:sz w:val="22"/>
-          <w:szCs w:val="22"/>
-        </w:rPr>
-        <w:t>Donoho</w:t>
-      </w:r>
-      <w:proofErr w:type="spellEnd"/>
-      <w:r>
-        <w:rPr>
-          <w:rFonts w:ascii="Arial" w:hAnsi="Arial" w:cs="Arial"/>
-          <w:sz w:val="22"/>
-          <w:szCs w:val="22"/>
-        </w:rPr>
-        <w:t>-</w:t>
-      </w:r>
-      <w:proofErr w:type="spellStart"/>
-      <w:r>
-        <w:rPr>
-          <w:rFonts w:ascii="Arial" w:hAnsi="Arial" w:cs="Arial"/>
-          <w:sz w:val="22"/>
-          <w:szCs w:val="22"/>
-        </w:rPr>
-        <w:t>Outlyingness</w:t>
-      </w:r>
-      <w:proofErr w:type="spellEnd"/>
-      <w:r>
-        <w:rPr>
-          <w:rFonts w:ascii="Arial" w:hAnsi="Arial" w:cs="Arial"/>
-          <w:sz w:val="22"/>
-          <w:szCs w:val="22"/>
-        </w:rPr>
-        <w:t xml:space="preserve"> verwendet werden. Sie ermittelt für jeden Datenpunkt eine Gewichtung, um die „</w:t>
-      </w:r>
-      <w:proofErr w:type="spellStart"/>
-      <w:r>
-        <w:rPr>
-          <w:rFonts w:ascii="Arial" w:hAnsi="Arial" w:cs="Arial"/>
-          <w:sz w:val="22"/>
-          <w:szCs w:val="22"/>
-        </w:rPr>
-        <w:t>Ausreißerhaftigkeit</w:t>
-      </w:r>
-      <w:proofErr w:type="spellEnd"/>
-      <w:r>
-        <w:rPr>
-          <w:rFonts w:ascii="Arial" w:hAnsi="Arial" w:cs="Arial"/>
-          <w:sz w:val="22"/>
-          <w:szCs w:val="22"/>
-        </w:rPr>
-        <w:t xml:space="preserve">“ von Punkten kontinuierlich zu bestimmen. </w:t>
-      </w:r>
-      <w:proofErr w:type="gramStart"/>
-      <w:r>
-        <w:rPr>
-          <w:rFonts w:ascii="Arial" w:hAnsi="Arial" w:cs="Arial"/>
-          <w:sz w:val="22"/>
-          <w:szCs w:val="22"/>
-        </w:rPr>
-        <w:t>Mithilfe dieser Gewichte,</w:t>
-      </w:r>
-      <w:proofErr w:type="gramEnd"/>
-      <w:r>
-        <w:rPr>
-          <w:rFonts w:ascii="Arial" w:hAnsi="Arial" w:cs="Arial"/>
-          <w:sz w:val="22"/>
-          <w:szCs w:val="22"/>
-        </w:rPr>
-        <w:t xml:space="preserve"> können aus den Datenpunkten anschließend ein gewichtetes Mittel und eine gewichtete Kovarianzmatrix berechnet werden.</w:t>
+        <w:t>somit nicht für große Datenmengen nutzbar.</w:t>
+      </w:r>
+      <w:r>
+        <w:rPr>
+          <w:rFonts w:ascii="Arial" w:hAnsi="Arial" w:cs="Arial"/>
+          <w:sz w:val="22"/>
+          <w:szCs w:val="22"/>
+        </w:rPr>
+        <w:t xml:space="preserve"> Außerdem muss die Parameter angeben, die nicht trivial zu ermitteln sind.</w:t>
       </w:r>
     </w:p>
     <w:p>
@@ -702,21 +940,17 @@
           <w:b/>
           <w:bCs/>
           <w:iCs/>
-          <w:lang w:val="en-US"/>
-        </w:rPr>
-      </w:pPr>
-      <w:proofErr w:type="spellStart"/>
+        </w:rPr>
+      </w:pPr>
       <w:r>
         <w:rPr>
           <w:rFonts w:ascii="Arial" w:hAnsi="Arial" w:cs="Arial"/>
           <w:b/>
           <w:bCs/>
           <w:iCs/>
-          <w:lang w:val="en-US"/>
         </w:rPr>
         <w:t>Literatur</w:t>
       </w:r>
-      <w:proofErr w:type="spellEnd"/>
     </w:p>
     <w:p>
       <w:pPr>
@@ -725,18 +959,24 @@
           <w:rFonts w:ascii="Arial" w:hAnsi="Arial" w:cs="Arial"/>
           <w:sz w:val="22"/>
           <w:szCs w:val="22"/>
-          <w:lang w:val="en-US"/>
-        </w:rPr>
-      </w:pPr>
+        </w:rPr>
+      </w:pPr>
+      <w:r>
+        <w:rPr>
+          <w:rFonts w:ascii="Arial" w:hAnsi="Arial" w:cs="Arial"/>
+          <w:sz w:val="22"/>
+          <w:szCs w:val="22"/>
+        </w:rPr>
+        <w:t xml:space="preserve">Schubert, E., Sander, J., Ester, M., Kriegel, H.-P., </w:t>
+      </w:r>
       <w:proofErr w:type="spellStart"/>
       <w:r>
         <w:rPr>
           <w:rFonts w:ascii="Arial" w:hAnsi="Arial" w:cs="Arial"/>
           <w:sz w:val="22"/>
           <w:szCs w:val="22"/>
-          <w:lang w:val="en-US"/>
-        </w:rPr>
-        <w:t>Zuriana</w:t>
+        </w:rPr>
+        <w:t>Xu</w:t>
       </w:r>
       <w:proofErr w:type="spellEnd"/>
       <w:r>
@@ -744,9 +984,111 @@
           <w:rFonts w:ascii="Arial" w:hAnsi="Arial" w:cs="Arial"/>
           <w:sz w:val="22"/>
           <w:szCs w:val="22"/>
-          <w:lang w:val="en-US"/>
-        </w:rPr>
-        <w:t xml:space="preserve">, A. B., </w:t>
+        </w:rPr>
+        <w:t xml:space="preserve">, X. </w:t>
+      </w:r>
+      <w:r>
+        <w:rPr>
+          <w:rFonts w:ascii="Arial" w:hAnsi="Arial" w:cs="Arial"/>
+          <w:sz w:val="22"/>
+          <w:szCs w:val="22"/>
+        </w:rPr>
+        <w:t>(</w:t>
+      </w:r>
+      <w:r>
+        <w:rPr>
+          <w:rFonts w:ascii="Arial" w:hAnsi="Arial" w:cs="Arial"/>
+          <w:sz w:val="22"/>
+          <w:szCs w:val="22"/>
+        </w:rPr>
+        <w:t>2017</w:t>
+      </w:r>
+      <w:r>
+        <w:rPr>
+          <w:rFonts w:ascii="Arial" w:hAnsi="Arial" w:cs="Arial"/>
+          <w:sz w:val="22"/>
+          <w:szCs w:val="22"/>
+        </w:rPr>
+        <w:t>)</w:t>
+      </w:r>
+      <w:r>
+        <w:rPr>
+          <w:rFonts w:ascii="Arial" w:hAnsi="Arial" w:cs="Arial"/>
+          <w:sz w:val="22"/>
+          <w:szCs w:val="22"/>
+        </w:rPr>
+        <w:t xml:space="preserve">. </w:t>
+      </w:r>
+      <w:r>
+        <w:rPr>
+          <w:rFonts w:ascii="Arial" w:hAnsi="Arial" w:cs="Arial"/>
+          <w:sz w:val="22"/>
+          <w:szCs w:val="22"/>
+          <w:lang w:val="en-US"/>
+        </w:rPr>
+        <w:t>“</w:t>
+      </w:r>
+      <w:r>
+        <w:rPr>
+          <w:rFonts w:ascii="Arial" w:hAnsi="Arial" w:cs="Arial"/>
+          <w:sz w:val="22"/>
+          <w:szCs w:val="22"/>
+          <w:lang w:val="en-US"/>
+        </w:rPr>
+        <w:t>DBSCAN Revisited,</w:t>
+      </w:r>
+      <w:r>
+        <w:rPr>
+          <w:rFonts w:ascii="Arial" w:hAnsi="Arial" w:cs="Arial"/>
+          <w:sz w:val="22"/>
+          <w:szCs w:val="22"/>
+          <w:lang w:val="en-US"/>
+        </w:rPr>
+        <w:t xml:space="preserve"> </w:t>
+      </w:r>
+      <w:r>
+        <w:rPr>
+          <w:rFonts w:ascii="Arial" w:hAnsi="Arial" w:cs="Arial"/>
+          <w:sz w:val="22"/>
+          <w:szCs w:val="22"/>
+          <w:lang w:val="en-US"/>
+        </w:rPr>
+        <w:t>Revisited: Why and How You Should (Still) Use DBSCAN</w:t>
+      </w:r>
+      <w:r>
+        <w:rPr>
+          <w:rFonts w:ascii="Arial" w:hAnsi="Arial" w:cs="Arial"/>
+          <w:sz w:val="22"/>
+          <w:szCs w:val="22"/>
+          <w:lang w:val="en-US"/>
+        </w:rPr>
+        <w:t>”</w:t>
+      </w:r>
+      <w:r>
+        <w:rPr>
+          <w:rFonts w:ascii="Arial" w:hAnsi="Arial" w:cs="Arial"/>
+          <w:sz w:val="22"/>
+          <w:szCs w:val="22"/>
+          <w:lang w:val="en-US"/>
+        </w:rPr>
+        <w:t>. ACM Trans. Database Syst. 42,3, Article 19 (July</w:t>
+      </w:r>
+      <w:r>
+        <w:rPr>
+          <w:rFonts w:ascii="Arial" w:hAnsi="Arial" w:cs="Arial"/>
+          <w:sz w:val="22"/>
+          <w:szCs w:val="22"/>
+          <w:lang w:val="en-US"/>
+        </w:rPr>
+        <w:t xml:space="preserve"> </w:t>
+      </w:r>
+      <w:r>
+        <w:rPr>
+          <w:rFonts w:ascii="Arial" w:hAnsi="Arial" w:cs="Arial"/>
+          <w:sz w:val="22"/>
+          <w:szCs w:val="22"/>
+        </w:rPr>
+        <w:t xml:space="preserve">2017), 21 </w:t>
       </w:r>
       <w:proofErr w:type="spellStart"/>
       <w:r>
@@ -754,9 +1096,8 @@
           <w:rFonts w:ascii="Arial" w:hAnsi="Arial" w:cs="Arial"/>
           <w:sz w:val="22"/>
           <w:szCs w:val="22"/>
-          <w:lang w:val="en-US"/>
-        </w:rPr>
-        <w:t>Rosmayati</w:t>
+        </w:rPr>
+        <w:t>pages</w:t>
       </w:r>
       <w:proofErr w:type="spellEnd"/>
       <w:r>
@@ -764,76 +1105,8 @@
           <w:rFonts w:ascii="Arial" w:hAnsi="Arial" w:cs="Arial"/>
           <w:sz w:val="22"/>
           <w:szCs w:val="22"/>
-          <w:lang w:val="en-US"/>
-        </w:rPr>
-        <w:t>, M., Akbar,</w:t>
-      </w:r>
-      <w:r>
-        <w:rPr>
-          <w:rFonts w:ascii="Arial" w:hAnsi="Arial" w:cs="Arial"/>
-          <w:sz w:val="22"/>
-          <w:szCs w:val="22"/>
-          <w:lang w:val="en-US"/>
-        </w:rPr>
-        <w:t xml:space="preserve"> </w:t>
-      </w:r>
-      <w:r>
-        <w:rPr>
-          <w:rFonts w:ascii="Arial" w:hAnsi="Arial" w:cs="Arial"/>
-          <w:sz w:val="22"/>
-          <w:szCs w:val="22"/>
-          <w:lang w:val="en-US"/>
-        </w:rPr>
-        <w:t xml:space="preserve">A., Mustafa, M. </w:t>
-      </w:r>
-      <w:proofErr w:type="gramStart"/>
-      <w:r>
-        <w:rPr>
-          <w:rFonts w:ascii="Arial" w:hAnsi="Arial" w:cs="Arial"/>
-          <w:sz w:val="22"/>
-          <w:szCs w:val="22"/>
-          <w:lang w:val="en-US"/>
-        </w:rPr>
-        <w:t>D..</w:t>
-      </w:r>
-      <w:proofErr w:type="gramEnd"/>
-      <w:r>
-        <w:rPr>
-          <w:rFonts w:ascii="Arial" w:hAnsi="Arial" w:cs="Arial"/>
-          <w:sz w:val="22"/>
-          <w:szCs w:val="22"/>
-          <w:lang w:val="en-US"/>
-        </w:rPr>
-        <w:t xml:space="preserve"> </w:t>
-      </w:r>
-      <w:r>
-        <w:rPr>
-          <w:rFonts w:ascii="Arial" w:hAnsi="Arial" w:cs="Arial"/>
-          <w:sz w:val="22"/>
-          <w:szCs w:val="22"/>
-          <w:lang w:val="en-US"/>
-        </w:rPr>
-        <w:t xml:space="preserve">(2006). „A Comparative Study for Outlier Detection Techniques in Data </w:t>
-      </w:r>
-      <w:proofErr w:type="gramStart"/>
-      <w:r>
-        <w:rPr>
-          <w:rFonts w:ascii="Arial" w:hAnsi="Arial" w:cs="Arial"/>
-          <w:sz w:val="22"/>
-          <w:szCs w:val="22"/>
-          <w:lang w:val="en-US"/>
-        </w:rPr>
-        <w:t>Mining“</w:t>
-      </w:r>
-      <w:proofErr w:type="gramEnd"/>
-      <w:r>
-        <w:rPr>
-          <w:rFonts w:ascii="Arial" w:hAnsi="Arial" w:cs="Arial"/>
-          <w:sz w:val="22"/>
-          <w:szCs w:val="22"/>
-          <w:lang w:val="en-US"/>
-        </w:rPr>
-        <w:t>. IEEE, 1-4244-0023-6/06, S. 1-2</w:t>
+        </w:rPr>
+        <w:t>.</w:t>
       </w:r>
     </w:p>
     <w:p>
@@ -843,9 +1116,16 @@
           <w:rFonts w:ascii="Arial" w:hAnsi="Arial" w:cs="Arial"/>
           <w:sz w:val="22"/>
           <w:szCs w:val="22"/>
-          <w:lang w:val="en-US"/>
-        </w:rPr>
-      </w:pPr>
+        </w:rPr>
+      </w:pPr>
+      <w:r>
+        <w:rPr>
+          <w:rFonts w:ascii="Arial" w:hAnsi="Arial" w:cs="Arial"/>
+          <w:sz w:val="22"/>
+          <w:szCs w:val="22"/>
+        </w:rPr>
+        <w:t>https://doi.org/10.1145/3068335</w:t>
+      </w:r>
     </w:p>
     <w:p>
       <w:pPr>
@@ -854,116 +1134,8 @@
           <w:rFonts w:ascii="Arial" w:hAnsi="Arial" w:cs="Arial"/>
           <w:sz w:val="22"/>
           <w:szCs w:val="22"/>
-          <w:lang w:val="en-US"/>
-        </w:rPr>
-      </w:pPr>
-      <w:r>
-        <w:rPr>
-          <w:rFonts w:ascii="Arial" w:hAnsi="Arial" w:cs="Arial"/>
-          <w:sz w:val="22"/>
-          <w:szCs w:val="22"/>
-          <w:lang w:val="en-US"/>
-        </w:rPr>
-        <w:t xml:space="preserve">Hubert, M., </w:t>
-      </w:r>
-      <w:proofErr w:type="spellStart"/>
-      <w:r>
-        <w:rPr>
-          <w:rFonts w:ascii="Arial" w:hAnsi="Arial" w:cs="Arial"/>
-          <w:sz w:val="22"/>
-          <w:szCs w:val="22"/>
-          <w:lang w:val="en-US"/>
-        </w:rPr>
-        <w:t>Rousseeuw</w:t>
-      </w:r>
-      <w:proofErr w:type="spellEnd"/>
-      <w:r>
-        <w:rPr>
-          <w:rFonts w:ascii="Arial" w:hAnsi="Arial" w:cs="Arial"/>
-          <w:sz w:val="22"/>
-          <w:szCs w:val="22"/>
-          <w:lang w:val="en-US"/>
-        </w:rPr>
-        <w:t xml:space="preserve">, P. </w:t>
-      </w:r>
-      <w:proofErr w:type="gramStart"/>
-      <w:r>
-        <w:rPr>
-          <w:rFonts w:ascii="Arial" w:hAnsi="Arial" w:cs="Arial"/>
-          <w:sz w:val="22"/>
-          <w:szCs w:val="22"/>
-          <w:lang w:val="en-US"/>
-        </w:rPr>
-        <w:t>J..</w:t>
-      </w:r>
-      <w:proofErr w:type="gramEnd"/>
-      <w:r>
-        <w:rPr>
-          <w:rFonts w:ascii="Arial" w:hAnsi="Arial" w:cs="Arial"/>
-          <w:sz w:val="22"/>
-          <w:szCs w:val="22"/>
-          <w:lang w:val="en-US"/>
-        </w:rPr>
-        <w:t xml:space="preserve"> (2011). “Robust statistics for outlier</w:t>
-      </w:r>
-      <w:r>
-        <w:rPr>
-          <w:rFonts w:ascii="Arial" w:hAnsi="Arial" w:cs="Arial"/>
-          <w:sz w:val="22"/>
-          <w:szCs w:val="22"/>
-          <w:lang w:val="en-US"/>
-        </w:rPr>
-        <w:t xml:space="preserve"> </w:t>
-      </w:r>
-      <w:r>
-        <w:rPr>
-          <w:rFonts w:ascii="Arial" w:hAnsi="Arial" w:cs="Arial"/>
-          <w:sz w:val="22"/>
-          <w:szCs w:val="22"/>
-          <w:lang w:val="en-US"/>
-        </w:rPr>
-        <w:t xml:space="preserve">detection”. John Wiley &amp; Sons, Inc., WIREs Data Mining </w:t>
-      </w:r>
-      <w:proofErr w:type="spellStart"/>
-      <w:r>
-        <w:rPr>
-          <w:rFonts w:ascii="Arial" w:hAnsi="Arial" w:cs="Arial"/>
-          <w:sz w:val="22"/>
-          <w:szCs w:val="22"/>
-          <w:lang w:val="en-US"/>
-        </w:rPr>
-        <w:t>Knowl</w:t>
-      </w:r>
-      <w:proofErr w:type="spellEnd"/>
-      <w:r>
-        <w:rPr>
-          <w:rFonts w:ascii="Arial" w:hAnsi="Arial" w:cs="Arial"/>
-          <w:sz w:val="22"/>
-          <w:szCs w:val="22"/>
-          <w:lang w:val="en-US"/>
-        </w:rPr>
-        <w:t xml:space="preserve"> </w:t>
-      </w:r>
-      <w:proofErr w:type="spellStart"/>
-      <w:r>
-        <w:rPr>
-          <w:rFonts w:ascii="Arial" w:hAnsi="Arial" w:cs="Arial"/>
-          <w:sz w:val="22"/>
-          <w:szCs w:val="22"/>
-          <w:lang w:val="en-US"/>
-        </w:rPr>
-        <w:t>Discov</w:t>
-      </w:r>
-      <w:proofErr w:type="spellEnd"/>
-      <w:r>
-        <w:rPr>
-          <w:rFonts w:ascii="Arial" w:hAnsi="Arial" w:cs="Arial"/>
-          <w:sz w:val="22"/>
-          <w:szCs w:val="22"/>
-          <w:lang w:val="en-US"/>
-        </w:rPr>
-        <w:t>, 2011, 1, 73–79, DOI: 10.1002/widm.2, S. 1-3.</w:t>
-      </w:r>
+        </w:rPr>
+      </w:pPr>
     </w:p>
     <w:p>
       <w:pPr>
@@ -975,6 +1147,115 @@
           <w:lang w:val="en-US"/>
         </w:rPr>
       </w:pPr>
+      <w:proofErr w:type="spellStart"/>
+      <w:r>
+        <w:rPr>
+          <w:rFonts w:ascii="Arial" w:hAnsi="Arial" w:cs="Arial"/>
+          <w:sz w:val="22"/>
+          <w:szCs w:val="22"/>
+        </w:rPr>
+        <w:t>Hahsler</w:t>
+      </w:r>
+      <w:proofErr w:type="spellEnd"/>
+      <w:r>
+        <w:rPr>
+          <w:rFonts w:ascii="Arial" w:hAnsi="Arial" w:cs="Arial"/>
+          <w:sz w:val="22"/>
+          <w:szCs w:val="22"/>
+        </w:rPr>
+        <w:t xml:space="preserve">, M., </w:t>
+      </w:r>
+      <w:proofErr w:type="spellStart"/>
+      <w:r>
+        <w:rPr>
+          <w:rFonts w:ascii="Arial" w:hAnsi="Arial" w:cs="Arial"/>
+          <w:sz w:val="22"/>
+          <w:szCs w:val="22"/>
+        </w:rPr>
+        <w:t>Piekenbrock</w:t>
+      </w:r>
+      <w:proofErr w:type="spellEnd"/>
+      <w:r>
+        <w:rPr>
+          <w:rFonts w:ascii="Arial" w:hAnsi="Arial" w:cs="Arial"/>
+          <w:sz w:val="22"/>
+          <w:szCs w:val="22"/>
+        </w:rPr>
+        <w:t xml:space="preserve">, M., Doran, D. </w:t>
+      </w:r>
+      <w:r>
+        <w:rPr>
+          <w:rFonts w:ascii="Arial" w:hAnsi="Arial" w:cs="Arial"/>
+          <w:sz w:val="22"/>
+          <w:szCs w:val="22"/>
+        </w:rPr>
+        <w:t xml:space="preserve">(2019). </w:t>
+      </w:r>
+      <w:r>
+        <w:rPr>
+          <w:rFonts w:ascii="Arial" w:hAnsi="Arial" w:cs="Arial"/>
+          <w:sz w:val="22"/>
+          <w:szCs w:val="22"/>
+          <w:lang w:val="en-US"/>
+        </w:rPr>
+        <w:t>„</w:t>
+      </w:r>
+      <w:proofErr w:type="spellStart"/>
+      <w:r>
+        <w:rPr>
+          <w:rFonts w:ascii="Arial" w:hAnsi="Arial" w:cs="Arial"/>
+          <w:sz w:val="22"/>
+          <w:szCs w:val="22"/>
+          <w:lang w:val="en-US"/>
+        </w:rPr>
+        <w:t>dbscan</w:t>
+      </w:r>
+      <w:proofErr w:type="spellEnd"/>
+      <w:r>
+        <w:rPr>
+          <w:rFonts w:ascii="Arial" w:hAnsi="Arial" w:cs="Arial"/>
+          <w:sz w:val="22"/>
+          <w:szCs w:val="22"/>
+          <w:lang w:val="en-US"/>
+        </w:rPr>
+        <w:t>: Fast Density-Based Clustering with R</w:t>
+      </w:r>
+      <w:r>
+        <w:rPr>
+          <w:rFonts w:ascii="Arial" w:hAnsi="Arial" w:cs="Arial"/>
+          <w:sz w:val="22"/>
+          <w:szCs w:val="22"/>
+          <w:lang w:val="en-US"/>
+        </w:rPr>
+        <w:t xml:space="preserve">“. </w:t>
+      </w:r>
+      <w:r>
+        <w:rPr>
+          <w:rFonts w:ascii="Arial" w:hAnsi="Arial" w:cs="Arial"/>
+          <w:sz w:val="22"/>
+          <w:szCs w:val="22"/>
+          <w:lang w:val="en-US"/>
+        </w:rPr>
+        <w:t>Journal of Statistical Software</w:t>
+      </w:r>
+      <w:r>
+        <w:rPr>
+          <w:rFonts w:ascii="Arial" w:hAnsi="Arial" w:cs="Arial"/>
+          <w:sz w:val="22"/>
+          <w:szCs w:val="22"/>
+          <w:lang w:val="en-US"/>
+        </w:rPr>
+        <w:t xml:space="preserve">, </w:t>
+      </w:r>
+      <w:r>
+        <w:rPr>
+          <w:rFonts w:ascii="Arial" w:hAnsi="Arial" w:cs="Arial"/>
+          <w:sz w:val="22"/>
+          <w:szCs w:val="22"/>
+          <w:lang w:val="en-US"/>
+        </w:rPr>
+        <w:t>October 2019, Volume 91, Issue 1.</w:t>
+      </w:r>
     </w:p>
     <w:p>
       <w:pPr>
@@ -986,65 +1267,14 @@
           <w:lang w:val="en-US"/>
         </w:rPr>
       </w:pPr>
-      <w:proofErr w:type="spellStart"/>
-      <w:r>
-        <w:rPr>
-          <w:rFonts w:ascii="Arial" w:hAnsi="Arial" w:cs="Arial"/>
-          <w:sz w:val="22"/>
-          <w:szCs w:val="22"/>
-          <w:lang w:val="en-US"/>
-        </w:rPr>
-        <w:t>Ismiguzel</w:t>
-      </w:r>
-      <w:proofErr w:type="spellEnd"/>
-      <w:r>
-        <w:rPr>
-          <w:rFonts w:ascii="Arial" w:hAnsi="Arial" w:cs="Arial"/>
-          <w:sz w:val="22"/>
-          <w:szCs w:val="22"/>
-          <w:lang w:val="en-US"/>
-        </w:rPr>
-        <w:t xml:space="preserve">, </w:t>
-      </w:r>
-      <w:proofErr w:type="spellStart"/>
-      <w:r>
-        <w:rPr>
-          <w:rFonts w:ascii="Arial" w:hAnsi="Arial" w:cs="Arial"/>
-          <w:sz w:val="22"/>
-          <w:szCs w:val="22"/>
-          <w:lang w:val="en-US"/>
-        </w:rPr>
-        <w:t>Idil</w:t>
-      </w:r>
-      <w:proofErr w:type="spellEnd"/>
-      <w:r>
-        <w:rPr>
-          <w:rFonts w:ascii="Arial" w:hAnsi="Arial" w:cs="Arial"/>
-          <w:sz w:val="22"/>
-          <w:szCs w:val="22"/>
-          <w:lang w:val="en-US"/>
-        </w:rPr>
-        <w:t>: Outlier Detection with Simple and Advanced Techniques: A tutorial on how to detect outliers using standard deviation, interquartile range, isolation forest, DBSCAN, and local outlier factor, in: Towards Data Science, 2022, https://towardsdatascience.com/detecting-outliers-with-simple-and-advanced-techniques-cb3b2db60d03, (</w:t>
-      </w:r>
-      <w:proofErr w:type="spellStart"/>
-      <w:r>
-        <w:rPr>
-          <w:rFonts w:ascii="Arial" w:hAnsi="Arial" w:cs="Arial"/>
-          <w:sz w:val="22"/>
-          <w:szCs w:val="22"/>
-          <w:lang w:val="en-US"/>
-        </w:rPr>
-        <w:t>abgerufen</w:t>
-      </w:r>
-      <w:proofErr w:type="spellEnd"/>
-      <w:r>
-        <w:rPr>
-          <w:rFonts w:ascii="Arial" w:hAnsi="Arial" w:cs="Arial"/>
-          <w:sz w:val="22"/>
-          <w:szCs w:val="22"/>
-          <w:lang w:val="en-US"/>
-        </w:rPr>
-        <w:t xml:space="preserve"> am 30.04.23)</w:t>
+      <w:r>
+        <w:rPr>
+          <w:rFonts w:ascii="Arial" w:hAnsi="Arial" w:cs="Arial"/>
+          <w:sz w:val="22"/>
+          <w:szCs w:val="22"/>
+          <w:lang w:val="en-US"/>
+        </w:rPr>
+        <w:t>https://doi.org/10.18637/jss.v091.i01</w:t>
       </w:r>
     </w:p>
     <w:p>
@@ -1068,145 +1298,133 @@
           <w:lang w:val="en-US"/>
         </w:rPr>
       </w:pPr>
-      <w:proofErr w:type="spellStart"/>
-      <w:r>
-        <w:rPr>
-          <w:rFonts w:ascii="Arial" w:hAnsi="Arial" w:cs="Arial"/>
-          <w:sz w:val="22"/>
-          <w:szCs w:val="22"/>
-          <w:lang w:val="en-US"/>
-        </w:rPr>
-        <w:t>Petrovskiy</w:t>
-      </w:r>
-      <w:proofErr w:type="spellEnd"/>
-      <w:r>
-        <w:rPr>
-          <w:rFonts w:ascii="Arial" w:hAnsi="Arial" w:cs="Arial"/>
-          <w:sz w:val="22"/>
-          <w:szCs w:val="22"/>
-          <w:lang w:val="en-US"/>
-        </w:rPr>
-        <w:t xml:space="preserve">, M. </w:t>
-      </w:r>
-      <w:proofErr w:type="gramStart"/>
-      <w:r>
-        <w:rPr>
-          <w:rFonts w:ascii="Arial" w:hAnsi="Arial" w:cs="Arial"/>
-          <w:sz w:val="22"/>
-          <w:szCs w:val="22"/>
-          <w:lang w:val="en-US"/>
-        </w:rPr>
-        <w:t>I..</w:t>
-      </w:r>
-      <w:proofErr w:type="gramEnd"/>
-      <w:r>
-        <w:rPr>
-          <w:rFonts w:ascii="Arial" w:hAnsi="Arial" w:cs="Arial"/>
-          <w:sz w:val="22"/>
-          <w:szCs w:val="22"/>
-          <w:lang w:val="en-US"/>
-        </w:rPr>
-        <w:t xml:space="preserve"> (2003). “Outlier Detection Algorithms in Data Mining Systems”. Programming and Computer Software, Vol. 29, No. 4, 2003, pp. 228–237. Translated from </w:t>
-      </w:r>
-      <w:proofErr w:type="spellStart"/>
-      <w:r>
-        <w:rPr>
-          <w:rFonts w:ascii="Arial" w:hAnsi="Arial" w:cs="Arial"/>
-          <w:sz w:val="22"/>
-          <w:szCs w:val="22"/>
-          <w:lang w:val="en-US"/>
-        </w:rPr>
-        <w:t>Programmirovanie</w:t>
-      </w:r>
-      <w:proofErr w:type="spellEnd"/>
-      <w:r>
-        <w:rPr>
-          <w:rFonts w:ascii="Arial" w:hAnsi="Arial" w:cs="Arial"/>
-          <w:sz w:val="22"/>
-          <w:szCs w:val="22"/>
-          <w:lang w:val="en-US"/>
-        </w:rPr>
-        <w:t>, Vol. 29, No. 4, 2003. 0361-7688/03/2904-0228. S. 2-3</w:t>
+      <w:r>
+        <w:rPr>
+          <w:rFonts w:ascii="Arial" w:hAnsi="Arial" w:cs="Arial"/>
+          <w:sz w:val="22"/>
+          <w:szCs w:val="22"/>
+          <w:lang w:val="en-US"/>
+        </w:rPr>
+        <w:t>Hodge, V.J.</w:t>
+      </w:r>
+      <w:r>
+        <w:rPr>
+          <w:rFonts w:ascii="Arial" w:hAnsi="Arial" w:cs="Arial"/>
+          <w:sz w:val="22"/>
+          <w:szCs w:val="22"/>
+          <w:lang w:val="en-US"/>
+        </w:rPr>
+        <w:t xml:space="preserve">, </w:t>
+      </w:r>
+      <w:r>
+        <w:rPr>
+          <w:rFonts w:ascii="Arial" w:hAnsi="Arial" w:cs="Arial"/>
+          <w:sz w:val="22"/>
+          <w:szCs w:val="22"/>
+          <w:lang w:val="en-US"/>
+        </w:rPr>
+        <w:t>Austin, J. (2004)</w:t>
+      </w:r>
+      <w:r>
+        <w:rPr>
+          <w:rFonts w:ascii="Arial" w:hAnsi="Arial" w:cs="Arial"/>
+          <w:sz w:val="22"/>
+          <w:szCs w:val="22"/>
+          <w:lang w:val="en-US"/>
+        </w:rPr>
+        <w:t>.</w:t>
+      </w:r>
+      <w:r>
+        <w:rPr>
+          <w:rFonts w:ascii="Arial" w:hAnsi="Arial" w:cs="Arial"/>
+          <w:sz w:val="22"/>
+          <w:szCs w:val="22"/>
+          <w:lang w:val="en-US"/>
+        </w:rPr>
+        <w:t xml:space="preserve"> </w:t>
+      </w:r>
+      <w:r>
+        <w:rPr>
+          <w:rFonts w:ascii="Arial" w:hAnsi="Arial" w:cs="Arial"/>
+          <w:sz w:val="22"/>
+          <w:szCs w:val="22"/>
+          <w:lang w:val="en-US"/>
+        </w:rPr>
+        <w:t>“</w:t>
+      </w:r>
+      <w:r>
+        <w:rPr>
+          <w:rFonts w:ascii="Arial" w:hAnsi="Arial" w:cs="Arial"/>
+          <w:sz w:val="22"/>
+          <w:szCs w:val="22"/>
+          <w:lang w:val="en-US"/>
+        </w:rPr>
+        <w:t>A survey of outlier detection methodologies.</w:t>
+      </w:r>
+      <w:r>
+        <w:rPr>
+          <w:rFonts w:ascii="Arial" w:hAnsi="Arial" w:cs="Arial"/>
+          <w:sz w:val="22"/>
+          <w:szCs w:val="22"/>
+          <w:lang w:val="en-US"/>
+        </w:rPr>
+        <w:t>”</w:t>
+      </w:r>
+      <w:r>
+        <w:rPr>
+          <w:rFonts w:ascii="Arial" w:hAnsi="Arial" w:cs="Arial"/>
+          <w:sz w:val="22"/>
+          <w:szCs w:val="22"/>
+          <w:lang w:val="en-US"/>
+        </w:rPr>
+        <w:t xml:space="preserve"> Artificial</w:t>
+      </w:r>
+      <w:r>
+        <w:rPr>
+          <w:rFonts w:ascii="Arial" w:hAnsi="Arial" w:cs="Arial"/>
+          <w:sz w:val="22"/>
+          <w:szCs w:val="22"/>
+          <w:lang w:val="en-US"/>
+        </w:rPr>
+        <w:t xml:space="preserve"> </w:t>
+      </w:r>
+      <w:r>
+        <w:rPr>
+          <w:rFonts w:ascii="Arial" w:hAnsi="Arial" w:cs="Arial"/>
+          <w:sz w:val="22"/>
+          <w:szCs w:val="22"/>
+          <w:lang w:val="en-US"/>
+        </w:rPr>
+        <w:t>Intelligence Review. pp. 85-126. ISSN 1573-7462</w:t>
+      </w:r>
+      <w:r>
+        <w:rPr>
+          <w:rFonts w:ascii="Arial" w:hAnsi="Arial" w:cs="Arial"/>
+          <w:sz w:val="22"/>
+          <w:szCs w:val="22"/>
+          <w:lang w:val="en-US"/>
+        </w:rPr>
+        <w:t>.</w:t>
       </w:r>
     </w:p>
     <w:p>
       <w:pPr>
-        <w:pStyle w:val="StandardWeb"/>
-        <w:rPr>
-          <w:rFonts w:ascii="Arial" w:hAnsi="Arial" w:cs="Arial"/>
-          <w:sz w:val="22"/>
-          <w:szCs w:val="22"/>
-          <w:lang w:val="en-US"/>
-        </w:rPr>
-      </w:pPr>
-      <w:r>
-        <w:rPr>
-          <w:rFonts w:ascii="Arial" w:hAnsi="Arial" w:cs="Arial"/>
-          <w:sz w:val="22"/>
-          <w:szCs w:val="22"/>
-          <w:lang w:val="en-US"/>
-        </w:rPr>
-        <w:t xml:space="preserve">Hubert, M., </w:t>
-      </w:r>
-      <w:proofErr w:type="spellStart"/>
-      <w:r>
-        <w:rPr>
-          <w:rFonts w:ascii="Arial" w:hAnsi="Arial" w:cs="Arial"/>
-          <w:sz w:val="22"/>
-          <w:szCs w:val="22"/>
-          <w:lang w:val="en-US"/>
-        </w:rPr>
-        <w:t>Debruyne</w:t>
-      </w:r>
-      <w:proofErr w:type="spellEnd"/>
-      <w:r>
-        <w:rPr>
-          <w:rFonts w:ascii="Arial" w:hAnsi="Arial" w:cs="Arial"/>
-          <w:sz w:val="22"/>
-          <w:szCs w:val="22"/>
-          <w:lang w:val="en-US"/>
-        </w:rPr>
-        <w:t xml:space="preserve">, M., </w:t>
-      </w:r>
-      <w:proofErr w:type="spellStart"/>
-      <w:r>
-        <w:rPr>
-          <w:rFonts w:ascii="Arial" w:hAnsi="Arial" w:cs="Arial"/>
-          <w:sz w:val="22"/>
-          <w:szCs w:val="22"/>
-          <w:lang w:val="en-US"/>
-        </w:rPr>
-        <w:t>Rousseeuw</w:t>
-      </w:r>
-      <w:proofErr w:type="spellEnd"/>
-      <w:r>
-        <w:rPr>
-          <w:rFonts w:ascii="Arial" w:hAnsi="Arial" w:cs="Arial"/>
-          <w:sz w:val="22"/>
-          <w:szCs w:val="22"/>
-          <w:lang w:val="en-US"/>
-        </w:rPr>
-        <w:t xml:space="preserve">, P. </w:t>
-      </w:r>
-      <w:proofErr w:type="gramStart"/>
-      <w:r>
-        <w:rPr>
-          <w:rFonts w:ascii="Arial" w:hAnsi="Arial" w:cs="Arial"/>
-          <w:sz w:val="22"/>
-          <w:szCs w:val="22"/>
-          <w:lang w:val="en-US"/>
-        </w:rPr>
-        <w:t>J..</w:t>
-      </w:r>
-      <w:proofErr w:type="gramEnd"/>
-      <w:r>
-        <w:rPr>
-          <w:rFonts w:ascii="Arial" w:hAnsi="Arial" w:cs="Arial"/>
-          <w:sz w:val="22"/>
-          <w:szCs w:val="22"/>
-          <w:lang w:val="en-US"/>
-        </w:rPr>
-        <w:t xml:space="preserve"> (2017). “Minimum Covariance Determinant and Extensions”. arXiv:1709.07045v1, S. 3-4.</w:t>
+        <w:pStyle w:val="Endnotentext"/>
+        <w:rPr>
+          <w:rFonts w:ascii="Arial" w:hAnsi="Arial" w:cs="Arial"/>
+          <w:sz w:val="22"/>
+          <w:szCs w:val="22"/>
+          <w:lang w:val="en-US"/>
+        </w:rPr>
+      </w:pPr>
+      <w:r>
+        <w:rPr>
+          <w:rFonts w:ascii="Arial" w:hAnsi="Arial" w:cs="Arial"/>
+          <w:sz w:val="22"/>
+          <w:szCs w:val="22"/>
+          <w:lang w:val="en-US"/>
+        </w:rPr>
+        <w:t>https://doi.org/10.1023/B:AIRE.0000045502.10941.a9</w:t>
       </w:r>
     </w:p>
     <w:p>
@@ -1219,66 +1437,6 @@
           <w:lang w:val="en-US"/>
         </w:rPr>
       </w:pPr>
-      <w:r>
-        <w:rPr>
-          <w:rFonts w:ascii="Arial" w:hAnsi="Arial" w:cs="Arial"/>
-          <w:sz w:val="22"/>
-          <w:szCs w:val="22"/>
-          <w:lang w:val="en-US"/>
-        </w:rPr>
-        <w:t xml:space="preserve">scikit learn: </w:t>
-      </w:r>
-      <w:proofErr w:type="spellStart"/>
-      <w:proofErr w:type="gramStart"/>
-      <w:r>
-        <w:rPr>
-          <w:rFonts w:ascii="Arial" w:hAnsi="Arial" w:cs="Arial"/>
-          <w:sz w:val="22"/>
-          <w:szCs w:val="22"/>
-          <w:lang w:val="en-US"/>
-        </w:rPr>
-        <w:t>sklearn.covariance</w:t>
-      </w:r>
-      <w:proofErr w:type="gramEnd"/>
-      <w:r>
-        <w:rPr>
-          <w:rFonts w:ascii="Arial" w:hAnsi="Arial" w:cs="Arial"/>
-          <w:sz w:val="22"/>
-          <w:szCs w:val="22"/>
-          <w:lang w:val="en-US"/>
-        </w:rPr>
-        <w:t>.MinCovDet</w:t>
-      </w:r>
-      <w:proofErr w:type="spellEnd"/>
-      <w:r>
-        <w:rPr>
-          <w:rFonts w:ascii="Arial" w:hAnsi="Arial" w:cs="Arial"/>
-          <w:sz w:val="22"/>
-          <w:szCs w:val="22"/>
-          <w:lang w:val="en-US"/>
-        </w:rPr>
-        <w:t>, in: scikit learn, o. D., https://scikit-learn.org/stable/modules/generated/sklearn.covariance.MinCovDet.html (</w:t>
-      </w:r>
-      <w:proofErr w:type="spellStart"/>
-      <w:r>
-        <w:rPr>
-          <w:rFonts w:ascii="Arial" w:hAnsi="Arial" w:cs="Arial"/>
-          <w:sz w:val="22"/>
-          <w:szCs w:val="22"/>
-          <w:lang w:val="en-US"/>
-        </w:rPr>
-        <w:t>abgerufen</w:t>
-      </w:r>
-      <w:proofErr w:type="spellEnd"/>
-      <w:r>
-        <w:rPr>
-          <w:rFonts w:ascii="Arial" w:hAnsi="Arial" w:cs="Arial"/>
-          <w:sz w:val="22"/>
-          <w:szCs w:val="22"/>
-          <w:lang w:val="en-US"/>
-        </w:rPr>
-        <w:t xml:space="preserve"> am 01.05.23)</w:t>
-      </w:r>
     </w:p>
     <w:p>
       <w:pPr>
@@ -1290,6 +1448,76 @@
           <w:lang w:val="en-US"/>
         </w:rPr>
       </w:pPr>
+      <w:r>
+        <w:rPr>
+          <w:rFonts w:ascii="Arial" w:hAnsi="Arial" w:cs="Arial"/>
+          <w:sz w:val="22"/>
+          <w:szCs w:val="22"/>
+        </w:rPr>
+        <w:t xml:space="preserve">Wang, H., Bah, M. J., Hammad, M. </w:t>
+      </w:r>
+      <w:r>
+        <w:rPr>
+          <w:rFonts w:ascii="Arial" w:hAnsi="Arial" w:cs="Arial"/>
+          <w:sz w:val="22"/>
+          <w:szCs w:val="22"/>
+        </w:rPr>
+        <w:t xml:space="preserve">(2019). </w:t>
+      </w:r>
+      <w:r>
+        <w:rPr>
+          <w:rFonts w:ascii="Arial" w:hAnsi="Arial" w:cs="Arial"/>
+          <w:sz w:val="22"/>
+          <w:szCs w:val="22"/>
+          <w:lang w:val="en-US"/>
+        </w:rPr>
+        <w:t>“</w:t>
+      </w:r>
+      <w:r>
+        <w:rPr>
+          <w:rFonts w:ascii="Arial" w:hAnsi="Arial" w:cs="Arial"/>
+          <w:sz w:val="22"/>
+          <w:szCs w:val="22"/>
+          <w:lang w:val="en-US"/>
+        </w:rPr>
+        <w:t>Progress in Outlier Detection</w:t>
+      </w:r>
+      <w:r>
+        <w:rPr>
+          <w:rFonts w:ascii="Arial" w:hAnsi="Arial" w:cs="Arial"/>
+          <w:sz w:val="22"/>
+          <w:szCs w:val="22"/>
+          <w:lang w:val="en-US"/>
+        </w:rPr>
+        <w:t xml:space="preserve"> </w:t>
+      </w:r>
+      <w:r>
+        <w:rPr>
+          <w:rFonts w:ascii="Arial" w:hAnsi="Arial" w:cs="Arial"/>
+          <w:sz w:val="22"/>
+          <w:szCs w:val="22"/>
+          <w:lang w:val="en-US"/>
+        </w:rPr>
+        <w:t>Techniques: A Survey</w:t>
+      </w:r>
+      <w:r>
+        <w:rPr>
+          <w:rFonts w:ascii="Arial" w:hAnsi="Arial" w:cs="Arial"/>
+          <w:sz w:val="22"/>
+          <w:szCs w:val="22"/>
+          <w:lang w:val="en-US"/>
+        </w:rPr>
+        <w:t xml:space="preserve">”. IEEE, DOI: </w:t>
+      </w:r>
+      <w:r>
+        <w:rPr>
+          <w:rFonts w:ascii="Arial" w:hAnsi="Arial" w:cs="Arial"/>
+          <w:sz w:val="22"/>
+          <w:szCs w:val="22"/>
+          <w:lang w:val="en-US"/>
+        </w:rPr>
+        <w:t>10.1109/ACCESS.2019.2932769</w:t>
+      </w:r>
     </w:p>
     <w:p>
       <w:pPr>
@@ -1301,55 +1529,6 @@
           <w:lang w:val="en-US"/>
         </w:rPr>
       </w:pPr>
-      <w:r>
-        <w:rPr>
-          <w:rFonts w:ascii="Arial" w:hAnsi="Arial" w:cs="Arial"/>
-          <w:sz w:val="22"/>
-          <w:szCs w:val="22"/>
-          <w:lang w:val="en-US"/>
-        </w:rPr>
-        <w:t xml:space="preserve">Ming-Chao Guo, Shi-Jie Pan, Wen-Min Li, Fei Gao, </w:t>
-      </w:r>
-      <w:proofErr w:type="spellStart"/>
-      <w:r>
-        <w:rPr>
-          <w:rFonts w:ascii="Arial" w:hAnsi="Arial" w:cs="Arial"/>
-          <w:sz w:val="22"/>
-          <w:szCs w:val="22"/>
-          <w:lang w:val="en-US"/>
-        </w:rPr>
-        <w:t>Su</w:t>
-      </w:r>
-      <w:proofErr w:type="spellEnd"/>
-      <w:r>
-        <w:rPr>
-          <w:rFonts w:ascii="Arial" w:hAnsi="Arial" w:cs="Arial"/>
-          <w:sz w:val="22"/>
-          <w:szCs w:val="22"/>
-          <w:lang w:val="en-US"/>
-        </w:rPr>
-        <w:t xml:space="preserve">-Juan Qin, Xiao-Ling Yu, Xuan-Wen Zhang, </w:t>
-      </w:r>
-      <w:proofErr w:type="spellStart"/>
-      <w:r>
-        <w:rPr>
-          <w:rFonts w:ascii="Arial" w:hAnsi="Arial" w:cs="Arial"/>
-          <w:sz w:val="22"/>
-          <w:szCs w:val="22"/>
-          <w:lang w:val="en-US"/>
-        </w:rPr>
-        <w:t>Qiao</w:t>
-      </w:r>
-      <w:proofErr w:type="spellEnd"/>
-      <w:r>
-        <w:rPr>
-          <w:rFonts w:ascii="Arial" w:hAnsi="Arial" w:cs="Arial"/>
-          <w:sz w:val="22"/>
-          <w:szCs w:val="22"/>
-          <w:lang w:val="en-US"/>
-        </w:rPr>
-        <w:t>-Yan Wen. (2023). “Quantum Algorithm for Unsupervised Anomaly Detection”. arXiv:2304.08710v1, S. 1-2</w:t>
-      </w:r>
     </w:p>
     <w:p>
       <w:pPr>
@@ -1361,6 +1540,469 @@
           <w:lang w:val="en-US"/>
         </w:rPr>
       </w:pPr>
+      <w:r>
+        <w:rPr>
+          <w:rFonts w:ascii="Arial" w:hAnsi="Arial" w:cs="Arial"/>
+          <w:sz w:val="22"/>
+          <w:szCs w:val="22"/>
+          <w:lang w:val="en-US"/>
+        </w:rPr>
+        <w:t>F. T. Liu, K. M. Ting</w:t>
+      </w:r>
+      <w:r>
+        <w:rPr>
+          <w:rFonts w:ascii="Arial" w:hAnsi="Arial" w:cs="Arial"/>
+          <w:sz w:val="22"/>
+          <w:szCs w:val="22"/>
+          <w:lang w:val="en-US"/>
+        </w:rPr>
+        <w:t xml:space="preserve">, </w:t>
+      </w:r>
+      <w:r>
+        <w:rPr>
+          <w:rFonts w:ascii="Arial" w:hAnsi="Arial" w:cs="Arial"/>
+          <w:sz w:val="22"/>
+          <w:szCs w:val="22"/>
+          <w:lang w:val="en-US"/>
+        </w:rPr>
+        <w:t xml:space="preserve">Z.-H. Zhou, </w:t>
+      </w:r>
+      <w:r>
+        <w:rPr>
+          <w:rFonts w:ascii="Arial" w:hAnsi="Arial" w:cs="Arial"/>
+          <w:sz w:val="22"/>
+          <w:szCs w:val="22"/>
+          <w:lang w:val="en-US"/>
+        </w:rPr>
+        <w:t>“</w:t>
+      </w:r>
+      <w:r>
+        <w:rPr>
+          <w:rFonts w:ascii="Arial" w:hAnsi="Arial" w:cs="Arial"/>
+          <w:sz w:val="22"/>
+          <w:szCs w:val="22"/>
+          <w:lang w:val="en-US"/>
+        </w:rPr>
+        <w:t>Isolation Forest</w:t>
+      </w:r>
+      <w:r>
+        <w:rPr>
+          <w:rFonts w:ascii="Arial" w:hAnsi="Arial" w:cs="Arial"/>
+          <w:sz w:val="22"/>
+          <w:szCs w:val="22"/>
+          <w:lang w:val="en-US"/>
+        </w:rPr>
+        <w:t>”.</w:t>
+      </w:r>
+      <w:r>
+        <w:rPr>
+          <w:rFonts w:ascii="Arial" w:hAnsi="Arial" w:cs="Arial"/>
+          <w:sz w:val="22"/>
+          <w:szCs w:val="22"/>
+          <w:lang w:val="en-US"/>
+        </w:rPr>
+        <w:t xml:space="preserve"> </w:t>
+      </w:r>
+      <w:r>
+        <w:rPr>
+          <w:rFonts w:ascii="Arial" w:hAnsi="Arial" w:cs="Arial"/>
+          <w:sz w:val="22"/>
+          <w:szCs w:val="22"/>
+          <w:lang w:val="en-US"/>
+        </w:rPr>
+        <w:t>(</w:t>
+      </w:r>
+      <w:r>
+        <w:rPr>
+          <w:rFonts w:ascii="Arial" w:hAnsi="Arial" w:cs="Arial"/>
+          <w:sz w:val="22"/>
+          <w:szCs w:val="22"/>
+          <w:lang w:val="en-US"/>
+        </w:rPr>
+        <w:t>2008</w:t>
+      </w:r>
+      <w:r>
+        <w:rPr>
+          <w:rFonts w:ascii="Arial" w:hAnsi="Arial" w:cs="Arial"/>
+          <w:sz w:val="22"/>
+          <w:szCs w:val="22"/>
+          <w:lang w:val="en-US"/>
+        </w:rPr>
+        <w:t>).</w:t>
+      </w:r>
+      <w:r>
+        <w:rPr>
+          <w:rFonts w:ascii="Arial" w:hAnsi="Arial" w:cs="Arial"/>
+          <w:sz w:val="22"/>
+          <w:szCs w:val="22"/>
+          <w:lang w:val="en-US"/>
+        </w:rPr>
+        <w:t xml:space="preserve"> Eighth IEEE International</w:t>
+      </w:r>
+      <w:r>
+        <w:rPr>
+          <w:rFonts w:ascii="Arial" w:hAnsi="Arial" w:cs="Arial"/>
+          <w:sz w:val="22"/>
+          <w:szCs w:val="22"/>
+          <w:lang w:val="en-US"/>
+        </w:rPr>
+        <w:t xml:space="preserve"> </w:t>
+      </w:r>
+      <w:r>
+        <w:rPr>
+          <w:rFonts w:ascii="Arial" w:hAnsi="Arial" w:cs="Arial"/>
+          <w:sz w:val="22"/>
+          <w:szCs w:val="22"/>
+          <w:lang w:val="en-US"/>
+        </w:rPr>
+        <w:t xml:space="preserve">Conference on Data Mining, Pisa, Italy, 2008, pp. 413-422, </w:t>
+      </w:r>
+      <w:proofErr w:type="spellStart"/>
+      <w:r>
+        <w:rPr>
+          <w:rFonts w:ascii="Arial" w:hAnsi="Arial" w:cs="Arial"/>
+          <w:sz w:val="22"/>
+          <w:szCs w:val="22"/>
+          <w:lang w:val="en-US"/>
+        </w:rPr>
+        <w:t>doi</w:t>
+      </w:r>
+      <w:proofErr w:type="spellEnd"/>
+      <w:r>
+        <w:rPr>
+          <w:rFonts w:ascii="Arial" w:hAnsi="Arial" w:cs="Arial"/>
+          <w:sz w:val="22"/>
+          <w:szCs w:val="22"/>
+          <w:lang w:val="en-US"/>
+        </w:rPr>
+        <w:t>: 10.1109/ICDM.2008.17.</w:t>
+      </w:r>
+    </w:p>
+    <w:p>
+      <w:pPr>
+        <w:pStyle w:val="Endnotentext"/>
+        <w:rPr>
+          <w:rFonts w:ascii="Arial" w:hAnsi="Arial" w:cs="Arial"/>
+          <w:sz w:val="22"/>
+          <w:szCs w:val="22"/>
+          <w:lang w:val="en-US"/>
+        </w:rPr>
+      </w:pPr>
+    </w:p>
+    <w:p>
+      <w:pPr>
+        <w:pStyle w:val="Endnotentext"/>
+        <w:rPr>
+          <w:rFonts w:ascii="Arial" w:hAnsi="Arial" w:cs="Arial"/>
+          <w:sz w:val="22"/>
+          <w:szCs w:val="22"/>
+          <w:lang w:val="en-US"/>
+        </w:rPr>
+      </w:pPr>
+      <w:r>
+        <w:rPr>
+          <w:rFonts w:ascii="Arial" w:hAnsi="Arial" w:cs="Arial"/>
+          <w:sz w:val="22"/>
+          <w:szCs w:val="22"/>
+        </w:rPr>
+        <w:t xml:space="preserve">Ester, M, Kriegel, H P, Sander, J, and </w:t>
+      </w:r>
+      <w:proofErr w:type="spellStart"/>
+      <w:r>
+        <w:rPr>
+          <w:rFonts w:ascii="Arial" w:hAnsi="Arial" w:cs="Arial"/>
+          <w:sz w:val="22"/>
+          <w:szCs w:val="22"/>
+        </w:rPr>
+        <w:t>Xiaowei</w:t>
+      </w:r>
+      <w:proofErr w:type="spellEnd"/>
+      <w:r>
+        <w:rPr>
+          <w:rFonts w:ascii="Arial" w:hAnsi="Arial" w:cs="Arial"/>
+          <w:sz w:val="22"/>
+          <w:szCs w:val="22"/>
+        </w:rPr>
+        <w:t xml:space="preserve">, </w:t>
+      </w:r>
+      <w:proofErr w:type="spellStart"/>
+      <w:r>
+        <w:rPr>
+          <w:rFonts w:ascii="Arial" w:hAnsi="Arial" w:cs="Arial"/>
+          <w:sz w:val="22"/>
+          <w:szCs w:val="22"/>
+        </w:rPr>
+        <w:t>Xu</w:t>
+      </w:r>
+      <w:proofErr w:type="spellEnd"/>
+      <w:r>
+        <w:rPr>
+          <w:rFonts w:ascii="Arial" w:hAnsi="Arial" w:cs="Arial"/>
+          <w:sz w:val="22"/>
+          <w:szCs w:val="22"/>
+        </w:rPr>
+        <w:t xml:space="preserve">. </w:t>
+      </w:r>
+      <w:r>
+        <w:rPr>
+          <w:rFonts w:ascii="Arial" w:hAnsi="Arial" w:cs="Arial"/>
+          <w:sz w:val="22"/>
+          <w:szCs w:val="22"/>
+        </w:rPr>
+        <w:t>(</w:t>
+      </w:r>
+      <w:r>
+        <w:rPr>
+          <w:rFonts w:ascii="Arial" w:hAnsi="Arial" w:cs="Arial"/>
+          <w:sz w:val="22"/>
+          <w:szCs w:val="22"/>
+        </w:rPr>
+        <w:t>1996</w:t>
+      </w:r>
+      <w:r>
+        <w:rPr>
+          <w:rFonts w:ascii="Arial" w:hAnsi="Arial" w:cs="Arial"/>
+          <w:sz w:val="22"/>
+          <w:szCs w:val="22"/>
+        </w:rPr>
+        <w:t>)</w:t>
+      </w:r>
+      <w:r>
+        <w:rPr>
+          <w:rFonts w:ascii="Arial" w:hAnsi="Arial" w:cs="Arial"/>
+          <w:sz w:val="22"/>
+          <w:szCs w:val="22"/>
+        </w:rPr>
+        <w:t xml:space="preserve">. </w:t>
+      </w:r>
+      <w:r>
+        <w:rPr>
+          <w:rFonts w:ascii="Arial" w:hAnsi="Arial" w:cs="Arial"/>
+          <w:sz w:val="22"/>
+          <w:szCs w:val="22"/>
+          <w:lang w:val="en-US"/>
+        </w:rPr>
+        <w:t>"A density-based algorithm for discovering clusters in large spatial databases with noise".</w:t>
+      </w:r>
+    </w:p>
+    <w:p>
+      <w:pPr>
+        <w:pStyle w:val="Endnotentext"/>
+        <w:rPr>
+          <w:rFonts w:ascii="Arial" w:hAnsi="Arial" w:cs="Arial"/>
+          <w:sz w:val="22"/>
+          <w:szCs w:val="22"/>
+          <w:lang w:val="en-US"/>
+        </w:rPr>
+      </w:pPr>
+    </w:p>
+    <w:p>
+      <w:pPr>
+        <w:pStyle w:val="Endnotentext"/>
+        <w:rPr>
+          <w:rFonts w:ascii="Arial" w:hAnsi="Arial" w:cs="Arial"/>
+          <w:sz w:val="22"/>
+          <w:szCs w:val="22"/>
+          <w:lang w:val="en-US"/>
+        </w:rPr>
+      </w:pPr>
+      <w:r>
+        <w:rPr>
+          <w:rFonts w:ascii="Arial" w:hAnsi="Arial" w:cs="Arial"/>
+          <w:sz w:val="22"/>
+          <w:szCs w:val="22"/>
+          <w:lang w:val="en-US"/>
+        </w:rPr>
+        <w:t xml:space="preserve">scikit learn: </w:t>
+      </w:r>
+      <w:r>
+        <w:rPr>
+          <w:rFonts w:ascii="Arial" w:hAnsi="Arial" w:cs="Arial"/>
+          <w:sz w:val="22"/>
+          <w:szCs w:val="22"/>
+          <w:lang w:val="en-US"/>
+        </w:rPr>
+        <w:t>Evaluation of outlier detection estimators</w:t>
+      </w:r>
+      <w:r>
+        <w:rPr>
+          <w:rFonts w:ascii="Arial" w:hAnsi="Arial" w:cs="Arial"/>
+          <w:sz w:val="22"/>
+          <w:szCs w:val="22"/>
+          <w:lang w:val="en-US"/>
+        </w:rPr>
+        <w:t xml:space="preserve">, in: scikit learn, o. D., </w:t>
+      </w:r>
+      <w:r>
+        <w:rPr>
+          <w:rFonts w:ascii="Arial" w:hAnsi="Arial" w:cs="Arial"/>
+          <w:sz w:val="22"/>
+          <w:szCs w:val="22"/>
+          <w:lang w:val="en-US"/>
+        </w:rPr>
+        <w:t>https://scikit-learn.org/stable/auto_examples/miscellaneous/plot_outlier_detection_bench.html</w:t>
+      </w:r>
+      <w:r>
+        <w:rPr>
+          <w:rFonts w:ascii="Arial" w:hAnsi="Arial" w:cs="Arial"/>
+          <w:sz w:val="22"/>
+          <w:szCs w:val="22"/>
+          <w:lang w:val="en-US"/>
+        </w:rPr>
+        <w:t xml:space="preserve"> (</w:t>
+      </w:r>
+      <w:proofErr w:type="spellStart"/>
+      <w:r>
+        <w:rPr>
+          <w:rFonts w:ascii="Arial" w:hAnsi="Arial" w:cs="Arial"/>
+          <w:sz w:val="22"/>
+          <w:szCs w:val="22"/>
+          <w:lang w:val="en-US"/>
+        </w:rPr>
+        <w:t>abgerufen</w:t>
+      </w:r>
+      <w:proofErr w:type="spellEnd"/>
+      <w:r>
+        <w:rPr>
+          <w:rFonts w:ascii="Arial" w:hAnsi="Arial" w:cs="Arial"/>
+          <w:sz w:val="22"/>
+          <w:szCs w:val="22"/>
+          <w:lang w:val="en-US"/>
+        </w:rPr>
+        <w:t xml:space="preserve"> am </w:t>
+      </w:r>
+      <w:r>
+        <w:rPr>
+          <w:rFonts w:ascii="Arial" w:hAnsi="Arial" w:cs="Arial"/>
+          <w:sz w:val="22"/>
+          <w:szCs w:val="22"/>
+          <w:lang w:val="en-US"/>
+        </w:rPr>
+        <w:t>22</w:t>
+      </w:r>
+      <w:r>
+        <w:rPr>
+          <w:rFonts w:ascii="Arial" w:hAnsi="Arial" w:cs="Arial"/>
+          <w:sz w:val="22"/>
+          <w:szCs w:val="22"/>
+          <w:lang w:val="en-US"/>
+        </w:rPr>
+        <w:t>.05.23)</w:t>
+      </w:r>
+    </w:p>
+    <w:p>
+      <w:pPr>
+        <w:pStyle w:val="Endnotentext"/>
+        <w:rPr>
+          <w:rFonts w:ascii="Arial" w:hAnsi="Arial" w:cs="Arial"/>
+          <w:sz w:val="22"/>
+          <w:szCs w:val="22"/>
+          <w:lang w:val="en-US"/>
+        </w:rPr>
+      </w:pPr>
+    </w:p>
+    <w:p>
+      <w:pPr>
+        <w:pStyle w:val="Endnotentext"/>
+        <w:rPr>
+          <w:rFonts w:ascii="Arial" w:hAnsi="Arial" w:cs="Arial"/>
+          <w:sz w:val="22"/>
+          <w:szCs w:val="22"/>
+          <w:lang w:val="en-US"/>
+        </w:rPr>
+      </w:pPr>
+      <w:r>
+        <w:rPr>
+          <w:rFonts w:ascii="Arial" w:hAnsi="Arial" w:cs="Arial"/>
+          <w:sz w:val="22"/>
+          <w:szCs w:val="22"/>
+          <w:lang w:val="en-US"/>
+        </w:rPr>
+        <w:t xml:space="preserve">scikit learn: </w:t>
+      </w:r>
+      <w:r>
+        <w:rPr>
+          <w:rFonts w:ascii="Arial" w:hAnsi="Arial" w:cs="Arial"/>
+          <w:sz w:val="22"/>
+          <w:szCs w:val="22"/>
+          <w:lang w:val="en-US"/>
+        </w:rPr>
+        <w:t>3.3.2.15. Receiver operating characteristic (ROC)</w:t>
+      </w:r>
+      <w:r>
+        <w:rPr>
+          <w:rFonts w:ascii="Arial" w:hAnsi="Arial" w:cs="Arial"/>
+          <w:sz w:val="22"/>
+          <w:szCs w:val="22"/>
+          <w:lang w:val="en-US"/>
+        </w:rPr>
+        <w:t xml:space="preserve">, in: scikit learn, o. D., </w:t>
+      </w:r>
+      <w:r>
+        <w:rPr>
+          <w:rFonts w:ascii="Arial" w:hAnsi="Arial" w:cs="Arial"/>
+          <w:sz w:val="22"/>
+          <w:szCs w:val="22"/>
+          <w:lang w:val="en-US"/>
+        </w:rPr>
+        <w:t>https://scikit-learn.org/stable/modules/model_evaluation.html#roc-metrics</w:t>
+      </w:r>
+      <w:r>
+        <w:rPr>
+          <w:rFonts w:ascii="Arial" w:hAnsi="Arial" w:cs="Arial"/>
+          <w:sz w:val="22"/>
+          <w:szCs w:val="22"/>
+          <w:lang w:val="en-US"/>
+        </w:rPr>
+        <w:t xml:space="preserve"> </w:t>
+      </w:r>
+      <w:r>
+        <w:rPr>
+          <w:rFonts w:ascii="Arial" w:hAnsi="Arial" w:cs="Arial"/>
+          <w:sz w:val="22"/>
+          <w:szCs w:val="22"/>
+          <w:lang w:val="en-US"/>
+        </w:rPr>
+        <w:t>(</w:t>
+      </w:r>
+      <w:proofErr w:type="spellStart"/>
+      <w:r>
+        <w:rPr>
+          <w:rFonts w:ascii="Arial" w:hAnsi="Arial" w:cs="Arial"/>
+          <w:sz w:val="22"/>
+          <w:szCs w:val="22"/>
+          <w:lang w:val="en-US"/>
+        </w:rPr>
+        <w:t>abgerufen</w:t>
+      </w:r>
+      <w:proofErr w:type="spellEnd"/>
+      <w:r>
+        <w:rPr>
+          <w:rFonts w:ascii="Arial" w:hAnsi="Arial" w:cs="Arial"/>
+          <w:sz w:val="22"/>
+          <w:szCs w:val="22"/>
+          <w:lang w:val="en-US"/>
+        </w:rPr>
+        <w:t xml:space="preserve"> am </w:t>
+      </w:r>
+      <w:r>
+        <w:rPr>
+          <w:rFonts w:ascii="Arial" w:hAnsi="Arial" w:cs="Arial"/>
+          <w:sz w:val="22"/>
+          <w:szCs w:val="22"/>
+          <w:lang w:val="en-US"/>
+        </w:rPr>
+        <w:t>22</w:t>
+      </w:r>
+      <w:r>
+        <w:rPr>
+          <w:rFonts w:ascii="Arial" w:hAnsi="Arial" w:cs="Arial"/>
+          <w:sz w:val="22"/>
+          <w:szCs w:val="22"/>
+          <w:lang w:val="en-US"/>
+        </w:rPr>
+        <w:t>.05.23)</w:t>
+      </w:r>
     </w:p>
     <w:p>
       <w:pPr>
@@ -1436,6 +2078,118 @@
 <file path=word/numbering.xml><?xml version="1.0" encoding="utf-8"?>
 <w:numbering xmlns:wpc="http://schemas.microsoft.com/office/word/2010/wordprocessingCanvas" xmlns:cx="http://schemas.microsoft.com/office/drawing/2014/chartex" xmlns:cx1="http://schemas.microsoft.com/office/drawing/2015/9/8/chartex" xmlns:cx2="http://schemas.microsoft.com/office/drawing/2015/10/21/chartex" xmlns:cx3="http://schemas.microsoft.com/office/drawing/2016/5/9/chartex" xmlns:cx4="http://schemas.microsoft.com/office/drawing/2016/5/10/chartex" xmlns:cx5="http://schemas.microsoft.com/office/drawing/2016/5/11/chartex" xmlns:cx6="http://schemas.microsoft.com/office/drawing/2016/5/12/chartex" xmlns:cx7="http://schemas.microsoft.com/office/drawing/2016/5/13/chartex" xmlns:cx8="http://schemas.microsoft.com/office/drawing/2016/5/14/chartex" xmlns:mc="http://schemas.openxmlformats.org/markup-compatibility/2006" xmlns:aink="http://schemas.microsoft.com/office/drawing/2016/ink" xmlns:am3d="http://schemas.microsoft.com/office/drawing/2017/model3d" xmlns:o="urn:schemas-microsoft-com:office:office" xmlns:oel="http://schemas.microsoft.com/office/2019/extlst" xmlns:r="http://schemas.openxmlformats.org/officeDocument/2006/relationships" xmlns:m="http://schemas.openxmlformats.org/officeDocument/2006/math" xmlns:v="urn:schemas-microsoft-com:vml" xmlns:wp14="http://schemas.microsoft.com/office/word/2010/wordprocessingDrawing" xmlns:wp="http://schemas.openxmlformats.org/drawingml/2006/wordprocessingDrawing" xmlns:w10="urn:schemas-microsoft-com:office:word" xmlns:w="http://schemas.openxmlformats.org/wordprocessingml/2006/main" xmlns:w14="http://schemas.microsoft.com/office/word/2010/wordml" xmlns:w15="http://schemas.microsoft.com/office/word/2012/wordml" xmlns:w16cex="http://schemas.microsoft.com/office/word/2018/wordml/cex" xmlns:w16cid="http://schemas.microsoft.com/office/word/2016/wordml/cid" xmlns:w16="http://schemas.microsoft.com/office/word/2018/wordml" xmlns:w16sdtdh="http://schemas.microsoft.com/office/word/2020/wordml/sdtdatahash" xmlns:w16se="http://schemas.microsoft.com/office/word/2015/wordml/symex" xmlns:wpg="http://schemas.microsoft.com/office/word/2010/wordprocessingGroup" xmlns:wpi="http://schemas.microsoft.com/office/word/2010/wordprocessingInk" xmlns:wne="http://schemas.microsoft.com/office/word/2006/wordml" xmlns:wps="http://schemas.microsoft.com/office/word/2010/wordprocessingShape" mc:Ignorable="w14 w15 w16se w16cid w16 w16cex w16sdtdh wp14">
   <w:abstractNum w:abstractNumId="0" w15:restartNumberingAfterBreak="0">
+    <w:nsid w:val="323B4B03"/>
+    <w:multiLevelType w:val="hybridMultilevel"/>
+    <w:tmpl w:val="79227232"/>
+    <w:lvl w:ilvl="0" w:tplc="D1A67ECA">
+      <w:numFmt w:val="bullet"/>
+      <w:lvlText w:val="-"/>
+      <w:lvlJc w:val="left"/>
+      <w:pPr>
+        <w:ind w:left="720" w:hanging="360"/>
+      </w:pPr>
+      <w:rPr>
+        <w:rFonts w:ascii="Calibri" w:eastAsiaTheme="minorHAnsi" w:hAnsi="Calibri" w:hint="default"/>
+      </w:rPr>
+    </w:lvl>
+    <w:lvl w:ilvl="1" w:tplc="04070003">
+      <w:start w:val="1"/>
+      <w:numFmt w:val="bullet"/>
+      <w:lvlText w:val="o"/>
+      <w:lvlJc w:val="left"/>
+      <w:pPr>
+        <w:ind w:left="1440" w:hanging="360"/>
+      </w:pPr>
+      <w:rPr>
+        <w:rFonts w:ascii="Courier New" w:hAnsi="Courier New" w:cs="Courier New" w:hint="default"/>
+      </w:rPr>
+    </w:lvl>
+    <w:lvl w:ilvl="2" w:tplc="04070005">
+      <w:start w:val="1"/>
+      <w:numFmt w:val="bullet"/>
+      <w:lvlText w:val=""/>
+      <w:lvlJc w:val="left"/>
+      <w:pPr>
+        <w:ind w:left="2160" w:hanging="360"/>
+      </w:pPr>
+      <w:rPr>
+        <w:rFonts w:ascii="Wingdings" w:hAnsi="Wingdings" w:hint="default"/>
+      </w:rPr>
+    </w:lvl>
+    <w:lvl w:ilvl="3" w:tplc="04070001">
+      <w:start w:val="1"/>
+      <w:numFmt w:val="bullet"/>
+      <w:lvlText w:val=""/>
+      <w:lvlJc w:val="left"/>
+      <w:pPr>
+        <w:ind w:left="2880" w:hanging="360"/>
+      </w:pPr>
+      <w:rPr>
+        <w:rFonts w:ascii="Symbol" w:hAnsi="Symbol" w:hint="default"/>
+      </w:rPr>
+    </w:lvl>
+    <w:lvl w:ilvl="4" w:tplc="04070003" w:tentative="1">
+      <w:start w:val="1"/>
+      <w:numFmt w:val="bullet"/>
+      <w:lvlText w:val="o"/>
+      <w:lvlJc w:val="left"/>
+      <w:pPr>
+        <w:ind w:left="3600" w:hanging="360"/>
+      </w:pPr>
+      <w:rPr>
+        <w:rFonts w:ascii="Courier New" w:hAnsi="Courier New" w:cs="Courier New" w:hint="default"/>
+      </w:rPr>
+    </w:lvl>
+    <w:lvl w:ilvl="5" w:tplc="04070005" w:tentative="1">
+      <w:start w:val="1"/>
+      <w:numFmt w:val="bullet"/>
+      <w:lvlText w:val=""/>
+      <w:lvlJc w:val="left"/>
+      <w:pPr>
+        <w:ind w:left="4320" w:hanging="360"/>
+      </w:pPr>
+      <w:rPr>
+        <w:rFonts w:ascii="Wingdings" w:hAnsi="Wingdings" w:hint="default"/>
+      </w:rPr>
+    </w:lvl>
+    <w:lvl w:ilvl="6" w:tplc="04070001" w:tentative="1">
+      <w:start w:val="1"/>
+      <w:numFmt w:val="bullet"/>
+      <w:lvlText w:val=""/>
+      <w:lvlJc w:val="left"/>
+      <w:pPr>
+        <w:ind w:left="5040" w:hanging="360"/>
+      </w:pPr>
+      <w:rPr>
+        <w:rFonts w:ascii="Symbol" w:hAnsi="Symbol" w:hint="default"/>
+      </w:rPr>
+    </w:lvl>
+    <w:lvl w:ilvl="7" w:tplc="04070003" w:tentative="1">
+      <w:start w:val="1"/>
+      <w:numFmt w:val="bullet"/>
+      <w:lvlText w:val="o"/>
+      <w:lvlJc w:val="left"/>
+      <w:pPr>
+        <w:ind w:left="5760" w:hanging="360"/>
+      </w:pPr>
+      <w:rPr>
+        <w:rFonts w:ascii="Courier New" w:hAnsi="Courier New" w:cs="Courier New" w:hint="default"/>
+      </w:rPr>
+    </w:lvl>
+    <w:lvl w:ilvl="8" w:tplc="04070005" w:tentative="1">
+      <w:start w:val="1"/>
+      <w:numFmt w:val="bullet"/>
+      <w:lvlText w:val=""/>
+      <w:lvlJc w:val="left"/>
+      <w:pPr>
+        <w:ind w:left="6480" w:hanging="360"/>
+      </w:pPr>
+      <w:rPr>
+        <w:rFonts w:ascii="Wingdings" w:hAnsi="Wingdings" w:hint="default"/>
+      </w:rPr>
+    </w:lvl>
+  </w:abstractNum>
+  <w:abstractNum w:abstractNumId="1" w15:restartNumberingAfterBreak="0">
     <w:nsid w:val="42FB48E6"/>
     <w:multiLevelType w:val="multilevel"/>
     <w:tmpl w:val="D3BC5702"/>
@@ -1584,7 +2338,7 @@
       </w:rPr>
     </w:lvl>
   </w:abstractNum>
-  <w:abstractNum w:abstractNumId="1" w15:restartNumberingAfterBreak="0">
+  <w:abstractNum w:abstractNumId="2" w15:restartNumberingAfterBreak="0">
     <w:nsid w:val="46E87081"/>
     <w:multiLevelType w:val="multilevel"/>
     <w:tmpl w:val="C366A608"/>
@@ -1733,7 +2487,7 @@
       </w:rPr>
     </w:lvl>
   </w:abstractNum>
-  <w:abstractNum w:abstractNumId="2" w15:restartNumberingAfterBreak="0">
+  <w:abstractNum w:abstractNumId="3" w15:restartNumberingAfterBreak="0">
     <w:nsid w:val="54F164FA"/>
     <w:multiLevelType w:val="multilevel"/>
     <w:tmpl w:val="44C4963A"/>
@@ -1882,7 +2636,7 @@
       </w:rPr>
     </w:lvl>
   </w:abstractNum>
-  <w:abstractNum w:abstractNumId="3" w15:restartNumberingAfterBreak="0">
+  <w:abstractNum w:abstractNumId="4" w15:restartNumberingAfterBreak="0">
     <w:nsid w:val="720C7D9E"/>
     <w:multiLevelType w:val="multilevel"/>
     <w:tmpl w:val="BCDE004E"/>
@@ -2031,7 +2785,7 @@
       </w:rPr>
     </w:lvl>
   </w:abstractNum>
-  <w:abstractNum w:abstractNumId="4" w15:restartNumberingAfterBreak="0">
+  <w:abstractNum w:abstractNumId="5" w15:restartNumberingAfterBreak="0">
     <w:nsid w:val="75EC3E98"/>
     <w:multiLevelType w:val="multilevel"/>
     <w:tmpl w:val="F9CC8C08"/>
@@ -2181,19 +2935,22 @@
     </w:lvl>
   </w:abstractNum>
   <w:num w:numId="1" w16cid:durableId="932855154">
-    <w:abstractNumId w:val="0"/>
+    <w:abstractNumId w:val="1"/>
   </w:num>
   <w:num w:numId="2" w16cid:durableId="2142261087">
+    <w:abstractNumId w:val="3"/>
+  </w:num>
+  <w:num w:numId="3" w16cid:durableId="677123896">
+    <w:abstractNumId w:val="4"/>
+  </w:num>
+  <w:num w:numId="4" w16cid:durableId="2029673356">
+    <w:abstractNumId w:val="5"/>
+  </w:num>
+  <w:num w:numId="5" w16cid:durableId="1462576156">
     <w:abstractNumId w:val="2"/>
   </w:num>
-  <w:num w:numId="3" w16cid:durableId="677123896">
-    <w:abstractNumId w:val="3"/>
-  </w:num>
-  <w:num w:numId="4" w16cid:durableId="2029673356">
-    <w:abstractNumId w:val="4"/>
-  </w:num>
-  <w:num w:numId="5" w16cid:durableId="1462576156">
-    <w:abstractNumId w:val="1"/>
+  <w:num w:numId="6" w16cid:durableId="276717330">
+    <w:abstractNumId w:val="0"/>
   </w:num>
 </w:numbering>
 </file>
@@ -2850,6 +3607,17 @@
       <w:szCs w:val="24"/>
     </w:rPr>
   </w:style>
+  <w:style w:type="paragraph" w:styleId="Listenabsatz">
+    <w:name w:val="List Paragraph"/>
+    <w:basedOn w:val="Standard"/>
+    <w:uiPriority w:val="34"/>
+    <w:qFormat/>
+    <w:rsid w:val="00F9023A"/>
+    <w:pPr>
+      <w:ind w:left="720"/>
+      <w:contextualSpacing/>
+    </w:pPr>
+  </w:style>
 </w:styles>
 </file>
 
